--- a/三个月.docx
+++ b/三个月.docx
@@ -176,7 +176,27 @@
           <w:szCs w:val="24"/>
           <w:shd w:val="clear" w:color="auto" w:fill="FFFFFF"/>
         </w:rPr>
-        <w:t>得益于地貌系统强劲的LOD系统和高效的内存使用，您可以创建大于terrain</w:t>
+        <w:t>得益于地貌系统强劲的LOD</w:t>
+      </w:r>
+      <w:r>
+        <w:rPr>
+          <w:rFonts w:eastAsiaTheme="minorHAnsi" w:cs="Tahoma"/>
+          <w:color w:val="161617"/>
+          <w:sz w:val="24"/>
+          <w:szCs w:val="24"/>
+          <w:shd w:val="clear" w:color="auto" w:fill="FFFFFF"/>
+        </w:rPr>
+        <w:t>系统和高效的内存使用，</w:t>
+      </w:r>
+      <w:r>
+        <w:rPr>
+          <w:rFonts w:eastAsiaTheme="minorHAnsi" w:cs="Tahoma"/>
+          <w:color w:val="161617"/>
+          <w:sz w:val="24"/>
+          <w:szCs w:val="24"/>
+          <w:shd w:val="clear" w:color="auto" w:fill="FFFFFF"/>
+        </w:rPr>
+        <w:t>可以创建大于terrain</w:t>
       </w:r>
       <w:r>
         <w:rPr>
@@ -2488,15 +2508,45 @@
     </w:p>
     <w:p>
       <w:pPr>
-        <w:jc w:val="left"/>
-        <w:rPr>
-          <w:rFonts w:eastAsiaTheme="minorHAnsi" w:cs="Tahoma"/>
-          <w:color w:val="161617"/>
-          <w:sz w:val="24"/>
-          <w:szCs w:val="24"/>
-          <w:shd w:val="clear" w:color="auto" w:fill="FFFFFF"/>
-        </w:rPr>
-      </w:pPr>
+        <w:ind w:firstLine="420"/>
+        <w:rPr>
+          <w:rFonts w:eastAsiaTheme="minorHAnsi" w:cs="Tahoma" w:hint="eastAsia"/>
+          <w:color w:val="161617"/>
+          <w:sz w:val="24"/>
+          <w:szCs w:val="24"/>
+          <w:shd w:val="clear" w:color="auto" w:fill="FFFFFF"/>
+        </w:rPr>
+      </w:pPr>
+      <w:r>
+        <w:rPr>
+          <w:rFonts w:eastAsiaTheme="minorHAnsi" w:cs="Tahoma" w:hint="eastAsia"/>
+          <w:color w:val="161617"/>
+          <w:sz w:val="24"/>
+          <w:szCs w:val="24"/>
+          <w:shd w:val="clear" w:color="auto" w:fill="FFFFFF"/>
+        </w:rPr>
+        <w:t>熟悉以上内容后对于地形系统便会有一个较为全面的认识</w:t>
+      </w:r>
+      <w:r>
+        <w:rPr>
+          <w:rFonts w:eastAsiaTheme="minorHAnsi" w:cs="Tahoma" w:hint="eastAsia"/>
+          <w:color w:val="161617"/>
+          <w:sz w:val="24"/>
+          <w:szCs w:val="24"/>
+          <w:shd w:val="clear" w:color="auto" w:fill="FFFFFF"/>
+        </w:rPr>
+        <w:t>，实际操作起来也会</w:t>
+      </w:r>
+      <w:r>
+        <w:rPr>
+          <w:rFonts w:eastAsiaTheme="minorHAnsi" w:cs="Tahoma" w:hint="eastAsia"/>
+          <w:color w:val="161617"/>
+          <w:sz w:val="24"/>
+          <w:szCs w:val="24"/>
+          <w:shd w:val="clear" w:color="auto" w:fill="FFFFFF"/>
+        </w:rPr>
+        <w:t>得心应手。</w:t>
+      </w:r>
     </w:p>
     <w:p>
       <w:pPr>
@@ -2512,6 +2562,18 @@
     </w:p>
     <w:p>
       <w:pPr>
+        <w:jc w:val="left"/>
+        <w:rPr>
+          <w:rFonts w:eastAsiaTheme="minorHAnsi" w:cs="Tahoma"/>
+          <w:color w:val="161617"/>
+          <w:sz w:val="24"/>
+          <w:szCs w:val="24"/>
+          <w:shd w:val="clear" w:color="auto" w:fill="FFFFFF"/>
+        </w:rPr>
+      </w:pPr>
+    </w:p>
+    <w:p>
+      <w:pPr>
         <w:pStyle w:val="a6"/>
         <w:jc w:val="left"/>
       </w:pPr>
@@ -2543,6 +2605,13 @@
         </w:rPr>
       </w:pPr>
       <w:r>
+        <w:rPr>
+          <w:rFonts w:eastAsiaTheme="minorHAnsi" w:cs="Tahoma"/>
+          <w:color w:val="161617"/>
+          <w:sz w:val="24"/>
+          <w:szCs w:val="24"/>
+          <w:shd w:val="clear" w:color="auto" w:fill="FFFFFF"/>
+        </w:rPr>
         <w:tab/>
       </w:r>
       <w:r>
@@ -2553,27 +2622,17 @@
           <w:szCs w:val="24"/>
           <w:shd w:val="clear" w:color="auto" w:fill="FFFFFF"/>
         </w:rPr>
-        <w:t>良好的编码规范在</w:t>
-      </w:r>
-      <w:r>
-        <w:rPr>
-          <w:rFonts w:eastAsiaTheme="minorHAnsi" w:cs="Tahoma"/>
-          <w:color w:val="161617"/>
-          <w:sz w:val="24"/>
-          <w:szCs w:val="24"/>
-          <w:shd w:val="clear" w:color="auto" w:fill="FFFFFF"/>
-        </w:rPr>
-        <w:t>保证代码在高质量完成需求的同时具备良好的可读性、可维护性。</w:t>
-      </w:r>
-      <w:r>
-        <w:rPr>
-          <w:rFonts w:eastAsiaTheme="minorHAnsi" w:cs="Tahoma" w:hint="eastAsia"/>
-          <w:color w:val="161617"/>
-          <w:sz w:val="24"/>
-          <w:szCs w:val="24"/>
-          <w:shd w:val="clear" w:color="auto" w:fill="FFFFFF"/>
-        </w:rPr>
-        <w:t>如成员变量前要加下划线</w:t>
+        <w:t>虚幻引擎每一个对象都有基于</w:t>
+      </w:r>
+      <w:r>
+        <w:rPr>
+          <w:rFonts w:eastAsiaTheme="minorHAnsi" w:cs="Tahoma"/>
+          <w:color w:val="161617"/>
+          <w:sz w:val="24"/>
+          <w:szCs w:val="24"/>
+          <w:shd w:val="clear" w:color="auto" w:fill="FFFFFF"/>
+        </w:rPr>
+        <w:t>Uobject</w:t>
       </w:r>
       <w:r>
         <w:rPr>
@@ -2593,117 +2652,227 @@
           <w:szCs w:val="24"/>
           <w:shd w:val="clear" w:color="auto" w:fill="FFFFFF"/>
         </w:rPr>
-        <w:t>首字母</w:t>
-      </w:r>
-      <w:r>
-        <w:rPr>
-          <w:rFonts w:eastAsiaTheme="minorHAnsi" w:cs="Tahoma" w:hint="eastAsia"/>
-          <w:color w:val="161617"/>
-          <w:sz w:val="24"/>
-          <w:szCs w:val="24"/>
-          <w:shd w:val="clear" w:color="auto" w:fill="FFFFFF"/>
-        </w:rPr>
-        <w:t>要</w:t>
-      </w:r>
-      <w:r>
-        <w:rPr>
-          <w:rFonts w:eastAsiaTheme="minorHAnsi" w:cs="Tahoma" w:hint="eastAsia"/>
-          <w:color w:val="161617"/>
-          <w:sz w:val="24"/>
-          <w:szCs w:val="24"/>
-          <w:shd w:val="clear" w:color="auto" w:fill="FFFFFF"/>
-        </w:rPr>
-        <w:t>大写</w:t>
-      </w:r>
-      <w:r>
-        <w:rPr>
-          <w:rFonts w:eastAsiaTheme="minorHAnsi" w:cs="Tahoma" w:hint="eastAsia"/>
-          <w:color w:val="161617"/>
-          <w:sz w:val="24"/>
-          <w:szCs w:val="24"/>
-          <w:shd w:val="clear" w:color="auto" w:fill="FFFFFF"/>
-        </w:rPr>
-        <w:t>；</w:t>
-      </w:r>
-      <w:r>
-        <w:rPr>
-          <w:rFonts w:eastAsiaTheme="minorHAnsi" w:cs="Tahoma" w:hint="eastAsia"/>
-          <w:color w:val="161617"/>
-          <w:sz w:val="24"/>
-          <w:szCs w:val="24"/>
-          <w:shd w:val="clear" w:color="auto" w:fill="FFFFFF"/>
-        </w:rPr>
-        <w:t>成员函数要首字母大写并且有意义，注意语态</w:t>
-      </w:r>
-      <w:r>
-        <w:rPr>
-          <w:rFonts w:eastAsiaTheme="minorHAnsi" w:cs="Tahoma" w:hint="eastAsia"/>
-          <w:color w:val="161617"/>
-          <w:sz w:val="24"/>
-          <w:szCs w:val="24"/>
-          <w:shd w:val="clear" w:color="auto" w:fill="FFFFFF"/>
-        </w:rPr>
-        <w:t>；</w:t>
-      </w:r>
-      <w:r>
-        <w:rPr>
-          <w:rFonts w:eastAsiaTheme="minorHAnsi" w:cs="Tahoma"/>
-          <w:color w:val="161617"/>
-          <w:sz w:val="24"/>
-          <w:szCs w:val="24"/>
-          <w:shd w:val="clear" w:color="auto" w:fill="FFFFFF"/>
-        </w:rPr>
-        <w:t>系统头文件应用：#include &lt;xxx.h&gt;</w:t>
-      </w:r>
-      <w:r>
-        <w:rPr>
-          <w:rFonts w:eastAsiaTheme="minorHAnsi" w:cs="Tahoma" w:hint="eastAsia"/>
-          <w:color w:val="161617"/>
-          <w:sz w:val="24"/>
-          <w:szCs w:val="24"/>
-          <w:shd w:val="clear" w:color="auto" w:fill="FFFFFF"/>
-        </w:rPr>
-        <w:t>；</w:t>
-      </w:r>
-      <w:r>
-        <w:rPr>
-          <w:rFonts w:eastAsiaTheme="minorHAnsi" w:cs="Tahoma"/>
-          <w:color w:val="161617"/>
-          <w:sz w:val="24"/>
-          <w:szCs w:val="24"/>
-          <w:shd w:val="clear" w:color="auto" w:fill="FFFFFF"/>
-        </w:rPr>
-        <w:t>自定义同文件应用：#include "xxx.h"</w:t>
-      </w:r>
-      <w:r>
-        <w:rPr>
-          <w:rFonts w:eastAsiaTheme="minorHAnsi" w:cs="Tahoma" w:hint="eastAsia"/>
-          <w:color w:val="161617"/>
-          <w:sz w:val="24"/>
-          <w:szCs w:val="24"/>
-          <w:shd w:val="clear" w:color="auto" w:fill="FFFFFF"/>
-        </w:rPr>
-        <w:t>；头文件对变量函数声明，C</w:t>
-      </w:r>
-      <w:r>
-        <w:rPr>
-          <w:rFonts w:eastAsiaTheme="minorHAnsi" w:cs="Tahoma"/>
-          <w:color w:val="161617"/>
-          <w:sz w:val="24"/>
-          <w:szCs w:val="24"/>
-          <w:shd w:val="clear" w:color="auto" w:fill="FFFFFF"/>
-        </w:rPr>
-        <w:t>PP</w:t>
-      </w:r>
-      <w:r>
-        <w:rPr>
-          <w:rFonts w:eastAsiaTheme="minorHAnsi" w:cs="Tahoma" w:hint="eastAsia"/>
-          <w:color w:val="161617"/>
-          <w:sz w:val="24"/>
-          <w:szCs w:val="24"/>
-          <w:shd w:val="clear" w:color="auto" w:fill="FFFFFF"/>
-        </w:rPr>
-        <w:t>文件进行定义；局部变量小写，开头不加下划线</w:t>
+        <w:t>由此可以使每一个对象</w:t>
+      </w:r>
+      <w:r>
+        <w:rPr>
+          <w:rFonts w:eastAsiaTheme="minorHAnsi" w:cs="Tahoma"/>
+          <w:color w:val="161617"/>
+          <w:sz w:val="24"/>
+          <w:szCs w:val="24"/>
+          <w:shd w:val="clear" w:color="auto" w:fill="FFFFFF"/>
+        </w:rPr>
+        <w:t>可追踪</w:t>
+      </w:r>
+      <w:r>
+        <w:rPr>
+          <w:rFonts w:eastAsiaTheme="minorHAnsi" w:cs="Tahoma" w:hint="eastAsia"/>
+          <w:color w:val="161617"/>
+          <w:sz w:val="24"/>
+          <w:szCs w:val="24"/>
+          <w:shd w:val="clear" w:color="auto" w:fill="FFFFFF"/>
+        </w:rPr>
+        <w:t>，</w:t>
+      </w:r>
+      <w:r>
+        <w:rPr>
+          <w:rFonts w:eastAsiaTheme="minorHAnsi" w:cs="Tahoma" w:hint="eastAsia"/>
+          <w:color w:val="161617"/>
+          <w:sz w:val="24"/>
+          <w:szCs w:val="24"/>
+          <w:shd w:val="clear" w:color="auto" w:fill="FFFFFF"/>
+        </w:rPr>
+        <w:t>提供</w:t>
+      </w:r>
+      <w:r>
+        <w:rPr>
+          <w:rFonts w:eastAsiaTheme="minorHAnsi" w:cs="Tahoma"/>
+          <w:color w:val="161617"/>
+          <w:sz w:val="24"/>
+          <w:szCs w:val="24"/>
+          <w:shd w:val="clear" w:color="auto" w:fill="FFFFFF"/>
+        </w:rPr>
+        <w:t>通用的属性和接口</w:t>
+      </w:r>
+      <w:r>
+        <w:rPr>
+          <w:rFonts w:eastAsiaTheme="minorHAnsi" w:cs="Tahoma" w:hint="eastAsia"/>
+          <w:color w:val="161617"/>
+          <w:sz w:val="24"/>
+          <w:szCs w:val="24"/>
+          <w:shd w:val="clear" w:color="auto" w:fill="FFFFFF"/>
+        </w:rPr>
+        <w:t>，</w:t>
+      </w:r>
+      <w:r>
+        <w:rPr>
+          <w:rFonts w:eastAsiaTheme="minorHAnsi" w:cs="Tahoma"/>
+          <w:color w:val="161617"/>
+          <w:sz w:val="24"/>
+          <w:szCs w:val="24"/>
+          <w:shd w:val="clear" w:color="auto" w:fill="FFFFFF"/>
+        </w:rPr>
+        <w:t>统一的内存分配释放</w:t>
+      </w:r>
+      <w:r>
+        <w:rPr>
+          <w:rFonts w:eastAsiaTheme="minorHAnsi" w:cs="Tahoma" w:hint="eastAsia"/>
+          <w:color w:val="161617"/>
+          <w:sz w:val="24"/>
+          <w:szCs w:val="24"/>
+          <w:shd w:val="clear" w:color="auto" w:fill="FFFFFF"/>
+        </w:rPr>
+        <w:t>，</w:t>
+      </w:r>
+      <w:r>
+        <w:rPr>
+          <w:rFonts w:eastAsiaTheme="minorHAnsi" w:cs="Tahoma"/>
+          <w:color w:val="161617"/>
+          <w:sz w:val="24"/>
+          <w:szCs w:val="24"/>
+          <w:shd w:val="clear" w:color="auto" w:fill="FFFFFF"/>
+        </w:rPr>
+        <w:t>统一的序列化模型</w:t>
+      </w:r>
+      <w:r>
+        <w:rPr>
+          <w:rFonts w:eastAsiaTheme="minorHAnsi" w:cs="Tahoma" w:hint="eastAsia"/>
+          <w:color w:val="161617"/>
+          <w:sz w:val="24"/>
+          <w:szCs w:val="24"/>
+          <w:shd w:val="clear" w:color="auto" w:fill="FFFFFF"/>
+        </w:rPr>
+        <w:t>，</w:t>
+      </w:r>
+      <w:r>
+        <w:rPr>
+          <w:rFonts w:eastAsiaTheme="minorHAnsi" w:cs="Tahoma"/>
+          <w:color w:val="161617"/>
+          <w:sz w:val="24"/>
+          <w:szCs w:val="24"/>
+          <w:shd w:val="clear" w:color="auto" w:fill="FFFFFF"/>
+        </w:rPr>
+        <w:t>统计功能</w:t>
+      </w:r>
+      <w:r>
+        <w:rPr>
+          <w:rFonts w:eastAsiaTheme="minorHAnsi" w:cs="Tahoma" w:hint="eastAsia"/>
+          <w:color w:val="161617"/>
+          <w:sz w:val="24"/>
+          <w:szCs w:val="24"/>
+          <w:shd w:val="clear" w:color="auto" w:fill="FFFFFF"/>
+        </w:rPr>
+        <w:t>，</w:t>
+      </w:r>
+      <w:r>
+        <w:rPr>
+          <w:rFonts w:eastAsiaTheme="minorHAnsi" w:cs="Tahoma"/>
+          <w:color w:val="161617"/>
+          <w:sz w:val="24"/>
+          <w:szCs w:val="24"/>
+          <w:shd w:val="clear" w:color="auto" w:fill="FFFFFF"/>
+        </w:rPr>
+        <w:t>调试的便利</w:t>
+      </w:r>
+      <w:r>
+        <w:rPr>
+          <w:rFonts w:eastAsiaTheme="minorHAnsi" w:cs="Tahoma" w:hint="eastAsia"/>
+          <w:color w:val="161617"/>
+          <w:sz w:val="24"/>
+          <w:szCs w:val="24"/>
+          <w:shd w:val="clear" w:color="auto" w:fill="FFFFFF"/>
+        </w:rPr>
+        <w:t>，</w:t>
+      </w:r>
+      <w:r>
+        <w:rPr>
+          <w:rFonts w:eastAsiaTheme="minorHAnsi" w:cs="Tahoma"/>
+          <w:color w:val="161617"/>
+          <w:sz w:val="24"/>
+          <w:szCs w:val="24"/>
+          <w:shd w:val="clear" w:color="auto" w:fill="FFFFFF"/>
+        </w:rPr>
+        <w:t>为反射提供便利</w:t>
+      </w:r>
+      <w:r>
+        <w:rPr>
+          <w:rFonts w:eastAsiaTheme="minorHAnsi" w:cs="Tahoma" w:hint="eastAsia"/>
+          <w:color w:val="161617"/>
+          <w:sz w:val="24"/>
+          <w:szCs w:val="24"/>
+          <w:shd w:val="clear" w:color="auto" w:fill="FFFFFF"/>
+        </w:rPr>
+        <w:t>，</w:t>
+      </w:r>
+      <w:r>
+        <w:rPr>
+          <w:rFonts w:eastAsiaTheme="minorHAnsi" w:cs="Tahoma"/>
+          <w:color w:val="161617"/>
+          <w:sz w:val="24"/>
+          <w:szCs w:val="24"/>
+          <w:shd w:val="clear" w:color="auto" w:fill="FFFFFF"/>
+        </w:rPr>
+        <w:t>UI编辑的便利</w:t>
+      </w:r>
+      <w:r>
+        <w:rPr>
+          <w:rFonts w:eastAsiaTheme="minorHAnsi" w:cs="Tahoma" w:hint="eastAsia"/>
+          <w:color w:val="161617"/>
+          <w:sz w:val="24"/>
+          <w:szCs w:val="24"/>
+          <w:shd w:val="clear" w:color="auto" w:fill="FFFFFF"/>
+        </w:rPr>
+        <w:t>。</w:t>
+      </w:r>
+      <w:r>
+        <w:rPr>
+          <w:rFonts w:eastAsiaTheme="minorHAnsi" w:cs="Tahoma" w:hint="eastAsia"/>
+          <w:color w:val="161617"/>
+          <w:sz w:val="24"/>
+          <w:szCs w:val="24"/>
+          <w:shd w:val="clear" w:color="auto" w:fill="FFFFFF"/>
+        </w:rPr>
+        <w:t>虚幻引擎</w:t>
+      </w:r>
+      <w:r>
+        <w:rPr>
+          <w:rFonts w:eastAsiaTheme="minorHAnsi" w:cs="Tahoma" w:hint="eastAsia"/>
+          <w:color w:val="161617"/>
+          <w:sz w:val="24"/>
+          <w:szCs w:val="24"/>
+          <w:shd w:val="clear" w:color="auto" w:fill="FFFFFF"/>
+        </w:rPr>
+        <w:t>以此</w:t>
+      </w:r>
+      <w:r>
+        <w:rPr>
+          <w:rFonts w:eastAsiaTheme="minorHAnsi" w:cs="Tahoma"/>
+          <w:color w:val="161617"/>
+          <w:sz w:val="24"/>
+          <w:szCs w:val="24"/>
+          <w:shd w:val="clear" w:color="auto" w:fill="FFFFFF"/>
+        </w:rPr>
+        <w:t>构建</w:t>
+      </w:r>
+      <w:r>
+        <w:rPr>
+          <w:rFonts w:eastAsiaTheme="minorHAnsi" w:cs="Tahoma" w:hint="eastAsia"/>
+          <w:color w:val="161617"/>
+          <w:sz w:val="24"/>
+          <w:szCs w:val="24"/>
+          <w:shd w:val="clear" w:color="auto" w:fill="FFFFFF"/>
+        </w:rPr>
+        <w:t>了</w:t>
+      </w:r>
+      <w:r>
+        <w:rPr>
+          <w:rFonts w:eastAsiaTheme="minorHAnsi" w:cs="Tahoma"/>
+          <w:color w:val="161617"/>
+          <w:sz w:val="24"/>
+          <w:szCs w:val="24"/>
+          <w:shd w:val="clear" w:color="auto" w:fill="FFFFFF"/>
+        </w:rPr>
+        <w:t>一个Object运行的世界。</w:t>
       </w:r>
     </w:p>
     <w:p>
@@ -2719,213 +2888,53 @@
       </w:pPr>
       <w:r>
         <w:rPr>
-          <w:rFonts w:eastAsiaTheme="minorHAnsi" w:cs="Tahoma"/>
-          <w:color w:val="161617"/>
-          <w:sz w:val="24"/>
-          <w:szCs w:val="24"/>
-          <w:shd w:val="clear" w:color="auto" w:fill="FFFFFF"/>
-        </w:rPr>
-        <w:tab/>
-      </w:r>
-      <w:r>
-        <w:rPr>
-          <w:rFonts w:eastAsiaTheme="minorHAnsi" w:cs="Tahoma" w:hint="eastAsia"/>
-          <w:color w:val="161617"/>
-          <w:sz w:val="24"/>
-          <w:szCs w:val="24"/>
-          <w:shd w:val="clear" w:color="auto" w:fill="FFFFFF"/>
-        </w:rPr>
-        <w:t>虚幻引擎每一个对象都有基于</w:t>
-      </w:r>
-      <w:r>
-        <w:rPr>
-          <w:rFonts w:eastAsiaTheme="minorHAnsi" w:cs="Tahoma"/>
-          <w:color w:val="161617"/>
-          <w:sz w:val="24"/>
-          <w:szCs w:val="24"/>
-          <w:shd w:val="clear" w:color="auto" w:fill="FFFFFF"/>
-        </w:rPr>
-        <w:t>Uobject</w:t>
-      </w:r>
-      <w:r>
-        <w:rPr>
-          <w:rFonts w:eastAsiaTheme="minorHAnsi" w:cs="Tahoma" w:hint="eastAsia"/>
-          <w:color w:val="161617"/>
-          <w:sz w:val="24"/>
-          <w:szCs w:val="24"/>
-          <w:shd w:val="clear" w:color="auto" w:fill="FFFFFF"/>
-        </w:rPr>
-        <w:t>，</w:t>
-      </w:r>
-      <w:r>
-        <w:rPr>
-          <w:rFonts w:eastAsiaTheme="minorHAnsi" w:cs="Tahoma" w:hint="eastAsia"/>
-          <w:color w:val="161617"/>
-          <w:sz w:val="24"/>
-          <w:szCs w:val="24"/>
-          <w:shd w:val="clear" w:color="auto" w:fill="FFFFFF"/>
-        </w:rPr>
-        <w:t>由此可以使每一个对象</w:t>
-      </w:r>
-      <w:r>
-        <w:rPr>
-          <w:rFonts w:eastAsiaTheme="minorHAnsi" w:cs="Tahoma"/>
-          <w:color w:val="161617"/>
-          <w:sz w:val="24"/>
-          <w:szCs w:val="24"/>
-          <w:shd w:val="clear" w:color="auto" w:fill="FFFFFF"/>
-        </w:rPr>
-        <w:t>可追踪</w:t>
-      </w:r>
-      <w:r>
-        <w:rPr>
-          <w:rFonts w:eastAsiaTheme="minorHAnsi" w:cs="Tahoma" w:hint="eastAsia"/>
-          <w:color w:val="161617"/>
-          <w:sz w:val="24"/>
-          <w:szCs w:val="24"/>
-          <w:shd w:val="clear" w:color="auto" w:fill="FFFFFF"/>
-        </w:rPr>
-        <w:t>，</w:t>
-      </w:r>
-      <w:r>
-        <w:rPr>
-          <w:rFonts w:eastAsiaTheme="minorHAnsi" w:cs="Tahoma" w:hint="eastAsia"/>
-          <w:color w:val="161617"/>
-          <w:sz w:val="24"/>
-          <w:szCs w:val="24"/>
-          <w:shd w:val="clear" w:color="auto" w:fill="FFFFFF"/>
-        </w:rPr>
-        <w:t>提供</w:t>
-      </w:r>
-      <w:r>
-        <w:rPr>
-          <w:rFonts w:eastAsiaTheme="minorHAnsi" w:cs="Tahoma"/>
-          <w:color w:val="161617"/>
-          <w:sz w:val="24"/>
-          <w:szCs w:val="24"/>
-          <w:shd w:val="clear" w:color="auto" w:fill="FFFFFF"/>
-        </w:rPr>
-        <w:t>通用的属性和接口</w:t>
-      </w:r>
-      <w:r>
-        <w:rPr>
-          <w:rFonts w:eastAsiaTheme="minorHAnsi" w:cs="Tahoma" w:hint="eastAsia"/>
-          <w:color w:val="161617"/>
-          <w:sz w:val="24"/>
-          <w:szCs w:val="24"/>
-          <w:shd w:val="clear" w:color="auto" w:fill="FFFFFF"/>
-        </w:rPr>
-        <w:t>，</w:t>
-      </w:r>
-      <w:r>
-        <w:rPr>
-          <w:rFonts w:eastAsiaTheme="minorHAnsi" w:cs="Tahoma"/>
-          <w:color w:val="161617"/>
-          <w:sz w:val="24"/>
-          <w:szCs w:val="24"/>
-          <w:shd w:val="clear" w:color="auto" w:fill="FFFFFF"/>
-        </w:rPr>
-        <w:t>统一的内存分配释放</w:t>
-      </w:r>
-      <w:r>
-        <w:rPr>
-          <w:rFonts w:eastAsiaTheme="minorHAnsi" w:cs="Tahoma" w:hint="eastAsia"/>
-          <w:color w:val="161617"/>
-          <w:sz w:val="24"/>
-          <w:szCs w:val="24"/>
-          <w:shd w:val="clear" w:color="auto" w:fill="FFFFFF"/>
-        </w:rPr>
-        <w:t>，</w:t>
-      </w:r>
-      <w:r>
-        <w:rPr>
-          <w:rFonts w:eastAsiaTheme="minorHAnsi" w:cs="Tahoma"/>
-          <w:color w:val="161617"/>
-          <w:sz w:val="24"/>
-          <w:szCs w:val="24"/>
-          <w:shd w:val="clear" w:color="auto" w:fill="FFFFFF"/>
-        </w:rPr>
-        <w:t>统一的序列化模型</w:t>
-      </w:r>
-      <w:r>
-        <w:rPr>
-          <w:rFonts w:eastAsiaTheme="minorHAnsi" w:cs="Tahoma" w:hint="eastAsia"/>
-          <w:color w:val="161617"/>
-          <w:sz w:val="24"/>
-          <w:szCs w:val="24"/>
-          <w:shd w:val="clear" w:color="auto" w:fill="FFFFFF"/>
-        </w:rPr>
-        <w:t>，</w:t>
-      </w:r>
-      <w:r>
-        <w:rPr>
-          <w:rFonts w:eastAsiaTheme="minorHAnsi" w:cs="Tahoma"/>
-          <w:color w:val="161617"/>
-          <w:sz w:val="24"/>
-          <w:szCs w:val="24"/>
-          <w:shd w:val="clear" w:color="auto" w:fill="FFFFFF"/>
-        </w:rPr>
-        <w:t>统计功能</w:t>
-      </w:r>
-      <w:r>
-        <w:rPr>
-          <w:rFonts w:eastAsiaTheme="minorHAnsi" w:cs="Tahoma" w:hint="eastAsia"/>
-          <w:color w:val="161617"/>
-          <w:sz w:val="24"/>
-          <w:szCs w:val="24"/>
-          <w:shd w:val="clear" w:color="auto" w:fill="FFFFFF"/>
-        </w:rPr>
-        <w:t>，</w:t>
-      </w:r>
-      <w:r>
-        <w:rPr>
-          <w:rFonts w:eastAsiaTheme="minorHAnsi" w:cs="Tahoma"/>
-          <w:color w:val="161617"/>
-          <w:sz w:val="24"/>
-          <w:szCs w:val="24"/>
-          <w:shd w:val="clear" w:color="auto" w:fill="FFFFFF"/>
-        </w:rPr>
-        <w:t>调试的便利</w:t>
-      </w:r>
-      <w:r>
-        <w:rPr>
-          <w:rFonts w:eastAsiaTheme="minorHAnsi" w:cs="Tahoma" w:hint="eastAsia"/>
-          <w:color w:val="161617"/>
-          <w:sz w:val="24"/>
-          <w:szCs w:val="24"/>
-          <w:shd w:val="clear" w:color="auto" w:fill="FFFFFF"/>
-        </w:rPr>
-        <w:t>，</w:t>
-      </w:r>
-      <w:r>
-        <w:rPr>
-          <w:rFonts w:eastAsiaTheme="minorHAnsi" w:cs="Tahoma"/>
-          <w:color w:val="161617"/>
-          <w:sz w:val="24"/>
-          <w:szCs w:val="24"/>
-          <w:shd w:val="clear" w:color="auto" w:fill="FFFFFF"/>
-        </w:rPr>
-        <w:t>为反射提供便利</w:t>
-      </w:r>
-      <w:r>
-        <w:rPr>
-          <w:rFonts w:eastAsiaTheme="minorHAnsi" w:cs="Tahoma" w:hint="eastAsia"/>
-          <w:color w:val="161617"/>
-          <w:sz w:val="24"/>
-          <w:szCs w:val="24"/>
-          <w:shd w:val="clear" w:color="auto" w:fill="FFFFFF"/>
-        </w:rPr>
-        <w:t>，</w:t>
-      </w:r>
-      <w:r>
-        <w:rPr>
-          <w:rFonts w:eastAsiaTheme="minorHAnsi" w:cs="Tahoma"/>
-          <w:color w:val="161617"/>
-          <w:sz w:val="24"/>
-          <w:szCs w:val="24"/>
-          <w:shd w:val="clear" w:color="auto" w:fill="FFFFFF"/>
-        </w:rPr>
-        <w:t>UI编辑的便利</w:t>
+          <w:rFonts w:eastAsiaTheme="minorHAnsi" w:cs="Tahoma" w:hint="eastAsia"/>
+          <w:color w:val="161617"/>
+          <w:sz w:val="24"/>
+          <w:szCs w:val="24"/>
+          <w:shd w:val="clear" w:color="auto" w:fill="FFFFFF"/>
+        </w:rPr>
+        <w:t>虚幻引擎</w:t>
+      </w:r>
+      <w:r>
+        <w:rPr>
+          <w:rFonts w:eastAsiaTheme="minorHAnsi" w:cs="Tahoma" w:hint="eastAsia"/>
+          <w:color w:val="161617"/>
+          <w:sz w:val="24"/>
+          <w:szCs w:val="24"/>
+          <w:shd w:val="clear" w:color="auto" w:fill="FFFFFF"/>
+        </w:rPr>
+        <w:t>包含着组件化开发的思想，</w:t>
+      </w:r>
+      <w:r>
+        <w:rPr>
+          <w:rFonts w:eastAsiaTheme="minorHAnsi" w:cs="Tahoma"/>
+          <w:color w:val="161617"/>
+          <w:sz w:val="24"/>
+          <w:szCs w:val="24"/>
+          <w:shd w:val="clear" w:color="auto" w:fill="FFFFFF"/>
+        </w:rPr>
+        <w:t>UactorCompoent</w:t>
+      </w:r>
+      <w:r>
+        <w:rPr>
+          <w:rFonts w:eastAsiaTheme="minorHAnsi" w:cs="Tahoma" w:hint="eastAsia"/>
+          <w:color w:val="161617"/>
+          <w:sz w:val="24"/>
+          <w:szCs w:val="24"/>
+          <w:shd w:val="clear" w:color="auto" w:fill="FFFFFF"/>
+        </w:rPr>
+        <w:t>就这么应运而生</w:t>
+      </w:r>
+      <w:r>
+        <w:rPr>
+          <w:rFonts w:eastAsiaTheme="minorHAnsi" w:cs="Tahoma" w:hint="eastAsia"/>
+          <w:color w:val="161617"/>
+          <w:sz w:val="24"/>
+          <w:szCs w:val="24"/>
+          <w:shd w:val="clear" w:color="auto" w:fill="FFFFFF"/>
+        </w:rPr>
+        <w:t>了</w:t>
       </w:r>
       <w:r>
         <w:rPr>
@@ -2939,53 +2948,123 @@
       </w:r>
       <w:r>
         <w:rPr>
-          <w:rFonts w:eastAsiaTheme="minorHAnsi" w:cs="Tahoma" w:hint="eastAsia"/>
-          <w:color w:val="161617"/>
-          <w:sz w:val="24"/>
-          <w:szCs w:val="24"/>
-          <w:shd w:val="clear" w:color="auto" w:fill="FFFFFF"/>
-        </w:rPr>
-        <w:t>虚幻引擎</w:t>
-      </w:r>
-      <w:r>
-        <w:rPr>
-          <w:rFonts w:eastAsiaTheme="minorHAnsi" w:cs="Tahoma" w:hint="eastAsia"/>
-          <w:color w:val="161617"/>
-          <w:sz w:val="24"/>
-          <w:szCs w:val="24"/>
-          <w:shd w:val="clear" w:color="auto" w:fill="FFFFFF"/>
-        </w:rPr>
-        <w:t>以此</w:t>
-      </w:r>
-      <w:r>
-        <w:rPr>
-          <w:rFonts w:eastAsiaTheme="minorHAnsi" w:cs="Tahoma"/>
-          <w:color w:val="161617"/>
-          <w:sz w:val="24"/>
-          <w:szCs w:val="24"/>
-          <w:shd w:val="clear" w:color="auto" w:fill="FFFFFF"/>
-        </w:rPr>
-        <w:t>构建</w:t>
-      </w:r>
-      <w:r>
-        <w:rPr>
-          <w:rFonts w:eastAsiaTheme="minorHAnsi" w:cs="Tahoma" w:hint="eastAsia"/>
-          <w:color w:val="161617"/>
-          <w:sz w:val="24"/>
-          <w:szCs w:val="24"/>
-          <w:shd w:val="clear" w:color="auto" w:fill="FFFFFF"/>
-        </w:rPr>
-        <w:t>了</w:t>
-      </w:r>
-      <w:r>
-        <w:rPr>
-          <w:rFonts w:eastAsiaTheme="minorHAnsi" w:cs="Tahoma"/>
-          <w:color w:val="161617"/>
-          <w:sz w:val="24"/>
-          <w:szCs w:val="24"/>
-          <w:shd w:val="clear" w:color="auto" w:fill="FFFFFF"/>
-        </w:rPr>
-        <w:t>一个Object运行的世界。</w:t>
+          <w:rFonts w:eastAsiaTheme="minorHAnsi" w:cs="Tahoma"/>
+          <w:color w:val="161617"/>
+          <w:sz w:val="24"/>
+          <w:szCs w:val="24"/>
+          <w:shd w:val="clear" w:color="auto" w:fill="FFFFFF"/>
+        </w:rPr>
+        <w:t>UactorCompoent</w:t>
+      </w:r>
+      <w:r>
+        <w:rPr>
+          <w:rFonts w:eastAsiaTheme="minorHAnsi" w:cs="Tahoma" w:hint="eastAsia"/>
+          <w:color w:val="161617"/>
+          <w:sz w:val="24"/>
+          <w:szCs w:val="24"/>
+          <w:shd w:val="clear" w:color="auto" w:fill="FFFFFF"/>
+        </w:rPr>
+        <w:t>作为</w:t>
+      </w:r>
+      <w:r>
+        <w:rPr>
+          <w:rFonts w:eastAsiaTheme="minorHAnsi" w:cs="Tahoma"/>
+          <w:color w:val="161617"/>
+          <w:sz w:val="24"/>
+          <w:szCs w:val="24"/>
+          <w:shd w:val="clear" w:color="auto" w:fill="FFFFFF"/>
+        </w:rPr>
+        <w:t>功能的载体，</w:t>
+      </w:r>
+      <w:r>
+        <w:rPr>
+          <w:rFonts w:eastAsiaTheme="minorHAnsi" w:cs="Tahoma" w:hint="eastAsia"/>
+          <w:color w:val="161617"/>
+          <w:sz w:val="24"/>
+          <w:szCs w:val="24"/>
+          <w:shd w:val="clear" w:color="auto" w:fill="FFFFFF"/>
+        </w:rPr>
+        <w:t>具备</w:t>
+      </w:r>
+      <w:r>
+        <w:rPr>
+          <w:rFonts w:eastAsiaTheme="minorHAnsi" w:cs="Tahoma"/>
+          <w:color w:val="161617"/>
+          <w:sz w:val="24"/>
+          <w:szCs w:val="24"/>
+          <w:shd w:val="clear" w:color="auto" w:fill="FFFFFF"/>
+        </w:rPr>
+        <w:t>一定程度的嵌套组装能力</w:t>
+      </w:r>
+      <w:r>
+        <w:rPr>
+          <w:rFonts w:eastAsiaTheme="minorHAnsi" w:cs="Tahoma" w:hint="eastAsia"/>
+          <w:color w:val="161617"/>
+          <w:sz w:val="24"/>
+          <w:szCs w:val="24"/>
+          <w:shd w:val="clear" w:color="auto" w:fill="FFFFFF"/>
+        </w:rPr>
+        <w:t>。</w:t>
+      </w:r>
+      <w:r>
+        <w:rPr>
+          <w:rFonts w:eastAsiaTheme="minorHAnsi" w:cs="Tahoma" w:hint="eastAsia"/>
+          <w:color w:val="161617"/>
+          <w:sz w:val="24"/>
+          <w:szCs w:val="24"/>
+          <w:shd w:val="clear" w:color="auto" w:fill="FFFFFF"/>
+        </w:rPr>
+        <w:t>这样做使得功能</w:t>
+      </w:r>
+      <w:r>
+        <w:rPr>
+          <w:rFonts w:eastAsiaTheme="minorHAnsi" w:cs="Tahoma"/>
+          <w:color w:val="161617"/>
+          <w:sz w:val="24"/>
+          <w:szCs w:val="24"/>
+          <w:shd w:val="clear" w:color="auto" w:fill="FFFFFF"/>
+        </w:rPr>
+        <w:t>划分更佳清晰，可以按组件分配开发任务</w:t>
+      </w:r>
+      <w:r>
+        <w:rPr>
+          <w:rFonts w:eastAsiaTheme="minorHAnsi" w:cs="Tahoma" w:hint="eastAsia"/>
+          <w:color w:val="161617"/>
+          <w:sz w:val="24"/>
+          <w:szCs w:val="24"/>
+          <w:shd w:val="clear" w:color="auto" w:fill="FFFFFF"/>
+        </w:rPr>
+        <w:t>；</w:t>
+      </w:r>
+      <w:r>
+        <w:rPr>
+          <w:rFonts w:eastAsiaTheme="minorHAnsi" w:cs="Tahoma"/>
+          <w:color w:val="161617"/>
+          <w:sz w:val="24"/>
+          <w:szCs w:val="24"/>
+          <w:shd w:val="clear" w:color="auto" w:fill="FFFFFF"/>
+        </w:rPr>
+        <w:t>更好排查问题，某个组件出现问题，直接对组件进行处理</w:t>
+      </w:r>
+      <w:r>
+        <w:rPr>
+          <w:rFonts w:eastAsiaTheme="minorHAnsi" w:cs="Tahoma" w:hint="eastAsia"/>
+          <w:color w:val="161617"/>
+          <w:sz w:val="24"/>
+          <w:szCs w:val="24"/>
+          <w:shd w:val="clear" w:color="auto" w:fill="FFFFFF"/>
+        </w:rPr>
+        <w:t>；</w:t>
+      </w:r>
+      <w:r>
+        <w:rPr>
+          <w:rFonts w:eastAsiaTheme="minorHAnsi" w:cs="Tahoma"/>
+          <w:color w:val="161617"/>
+          <w:sz w:val="24"/>
+          <w:szCs w:val="24"/>
+          <w:shd w:val="clear" w:color="auto" w:fill="FFFFFF"/>
+        </w:rPr>
+        <w:t>项目可维护性更强，提高开发效率。</w:t>
       </w:r>
     </w:p>
     <w:p>
@@ -3017,167 +3096,97 @@
           <w:szCs w:val="24"/>
           <w:shd w:val="clear" w:color="auto" w:fill="FFFFFF"/>
         </w:rPr>
-        <w:t>包含着组件化开发的思想，</w:t>
-      </w:r>
-      <w:r>
-        <w:rPr>
-          <w:rFonts w:eastAsiaTheme="minorHAnsi" w:cs="Tahoma"/>
-          <w:color w:val="161617"/>
-          <w:sz w:val="24"/>
-          <w:szCs w:val="24"/>
-          <w:shd w:val="clear" w:color="auto" w:fill="FFFFFF"/>
-        </w:rPr>
-        <w:t>UactorCompoent</w:t>
-      </w:r>
-      <w:r>
-        <w:rPr>
-          <w:rFonts w:eastAsiaTheme="minorHAnsi" w:cs="Tahoma" w:hint="eastAsia"/>
-          <w:color w:val="161617"/>
-          <w:sz w:val="24"/>
-          <w:szCs w:val="24"/>
-          <w:shd w:val="clear" w:color="auto" w:fill="FFFFFF"/>
-        </w:rPr>
-        <w:t>就这么应运而生</w:t>
-      </w:r>
-      <w:r>
-        <w:rPr>
-          <w:rFonts w:eastAsiaTheme="minorHAnsi" w:cs="Tahoma" w:hint="eastAsia"/>
-          <w:color w:val="161617"/>
-          <w:sz w:val="24"/>
-          <w:szCs w:val="24"/>
-          <w:shd w:val="clear" w:color="auto" w:fill="FFFFFF"/>
-        </w:rPr>
-        <w:t>了</w:t>
-      </w:r>
-      <w:r>
-        <w:rPr>
-          <w:rFonts w:eastAsiaTheme="minorHAnsi" w:cs="Tahoma" w:hint="eastAsia"/>
-          <w:color w:val="161617"/>
-          <w:sz w:val="24"/>
-          <w:szCs w:val="24"/>
-          <w:shd w:val="clear" w:color="auto" w:fill="FFFFFF"/>
-        </w:rPr>
-        <w:t>。</w:t>
-      </w:r>
-      <w:r>
-        <w:rPr>
-          <w:rFonts w:eastAsiaTheme="minorHAnsi" w:cs="Tahoma"/>
-          <w:color w:val="161617"/>
-          <w:sz w:val="24"/>
-          <w:szCs w:val="24"/>
-          <w:shd w:val="clear" w:color="auto" w:fill="FFFFFF"/>
-        </w:rPr>
-        <w:t>UactorCompoent</w:t>
-      </w:r>
-      <w:r>
-        <w:rPr>
-          <w:rFonts w:eastAsiaTheme="minorHAnsi" w:cs="Tahoma" w:hint="eastAsia"/>
-          <w:color w:val="161617"/>
-          <w:sz w:val="24"/>
-          <w:szCs w:val="24"/>
-          <w:shd w:val="clear" w:color="auto" w:fill="FFFFFF"/>
-        </w:rPr>
-        <w:t>作为</w:t>
-      </w:r>
-      <w:r>
-        <w:rPr>
-          <w:rFonts w:eastAsiaTheme="minorHAnsi" w:cs="Tahoma"/>
-          <w:color w:val="161617"/>
-          <w:sz w:val="24"/>
-          <w:szCs w:val="24"/>
-          <w:shd w:val="clear" w:color="auto" w:fill="FFFFFF"/>
-        </w:rPr>
-        <w:t>功能的载体，</w:t>
-      </w:r>
-      <w:r>
-        <w:rPr>
-          <w:rFonts w:eastAsiaTheme="minorHAnsi" w:cs="Tahoma" w:hint="eastAsia"/>
-          <w:color w:val="161617"/>
-          <w:sz w:val="24"/>
-          <w:szCs w:val="24"/>
-          <w:shd w:val="clear" w:color="auto" w:fill="FFFFFF"/>
-        </w:rPr>
-        <w:t>具备</w:t>
-      </w:r>
-      <w:r>
-        <w:rPr>
-          <w:rFonts w:eastAsiaTheme="minorHAnsi" w:cs="Tahoma"/>
-          <w:color w:val="161617"/>
-          <w:sz w:val="24"/>
-          <w:szCs w:val="24"/>
-          <w:shd w:val="clear" w:color="auto" w:fill="FFFFFF"/>
-        </w:rPr>
-        <w:t>一定程度的嵌套组装能力</w:t>
-      </w:r>
-      <w:r>
-        <w:rPr>
-          <w:rFonts w:eastAsiaTheme="minorHAnsi" w:cs="Tahoma" w:hint="eastAsia"/>
-          <w:color w:val="161617"/>
-          <w:sz w:val="24"/>
-          <w:szCs w:val="24"/>
-          <w:shd w:val="clear" w:color="auto" w:fill="FFFFFF"/>
-        </w:rPr>
-        <w:t>。</w:t>
-      </w:r>
-      <w:r>
-        <w:rPr>
-          <w:rFonts w:eastAsiaTheme="minorHAnsi" w:cs="Tahoma" w:hint="eastAsia"/>
-          <w:color w:val="161617"/>
-          <w:sz w:val="24"/>
-          <w:szCs w:val="24"/>
-          <w:shd w:val="clear" w:color="auto" w:fill="FFFFFF"/>
-        </w:rPr>
-        <w:t>这样做使得功能</w:t>
-      </w:r>
-      <w:r>
-        <w:rPr>
-          <w:rFonts w:eastAsiaTheme="minorHAnsi" w:cs="Tahoma"/>
-          <w:color w:val="161617"/>
-          <w:sz w:val="24"/>
-          <w:szCs w:val="24"/>
-          <w:shd w:val="clear" w:color="auto" w:fill="FFFFFF"/>
-        </w:rPr>
-        <w:t>划分更佳清晰，可以按组件分配开发任务</w:t>
-      </w:r>
-      <w:r>
-        <w:rPr>
-          <w:rFonts w:eastAsiaTheme="minorHAnsi" w:cs="Tahoma" w:hint="eastAsia"/>
-          <w:color w:val="161617"/>
-          <w:sz w:val="24"/>
-          <w:szCs w:val="24"/>
-          <w:shd w:val="clear" w:color="auto" w:fill="FFFFFF"/>
-        </w:rPr>
-        <w:t>；</w:t>
-      </w:r>
-      <w:r>
-        <w:rPr>
-          <w:rFonts w:eastAsiaTheme="minorHAnsi" w:cs="Tahoma"/>
-          <w:color w:val="161617"/>
-          <w:sz w:val="24"/>
-          <w:szCs w:val="24"/>
-          <w:shd w:val="clear" w:color="auto" w:fill="FFFFFF"/>
-        </w:rPr>
-        <w:t>更好排查问题，某个组件出现问题，直接对组件进行处理</w:t>
-      </w:r>
-      <w:r>
-        <w:rPr>
-          <w:rFonts w:eastAsiaTheme="minorHAnsi" w:cs="Tahoma" w:hint="eastAsia"/>
-          <w:color w:val="161617"/>
-          <w:sz w:val="24"/>
-          <w:szCs w:val="24"/>
-          <w:shd w:val="clear" w:color="auto" w:fill="FFFFFF"/>
-        </w:rPr>
-        <w:t>；</w:t>
-      </w:r>
-      <w:r>
-        <w:rPr>
-          <w:rFonts w:eastAsiaTheme="minorHAnsi" w:cs="Tahoma"/>
-          <w:color w:val="161617"/>
-          <w:sz w:val="24"/>
-          <w:szCs w:val="24"/>
-          <w:shd w:val="clear" w:color="auto" w:fill="FFFFFF"/>
-        </w:rPr>
-        <w:t>项目可维护性更强，提高开发效率。</w:t>
+        <w:t>有了组件那么必定有容器，</w:t>
+      </w:r>
+      <w:r>
+        <w:rPr>
+          <w:rFonts w:eastAsiaTheme="minorHAnsi" w:cs="Tahoma" w:hint="eastAsia"/>
+          <w:color w:val="161617"/>
+          <w:sz w:val="24"/>
+          <w:szCs w:val="24"/>
+          <w:shd w:val="clear" w:color="auto" w:fill="FFFFFF"/>
+        </w:rPr>
+        <w:t>在虚幻引擎中</w:t>
+      </w:r>
+      <w:r>
+        <w:rPr>
+          <w:rFonts w:eastAsiaTheme="minorHAnsi" w:cs="Tahoma" w:hint="eastAsia"/>
+          <w:color w:val="161617"/>
+          <w:sz w:val="24"/>
+          <w:szCs w:val="24"/>
+          <w:shd w:val="clear" w:color="auto" w:fill="FFFFFF"/>
+        </w:rPr>
+        <w:t>A</w:t>
+      </w:r>
+      <w:r>
+        <w:rPr>
+          <w:rFonts w:eastAsiaTheme="minorHAnsi" w:cs="Tahoma" w:hint="eastAsia"/>
+          <w:color w:val="161617"/>
+          <w:sz w:val="24"/>
+          <w:szCs w:val="24"/>
+          <w:shd w:val="clear" w:color="auto" w:fill="FFFFFF"/>
+        </w:rPr>
+        <w:t>Actor充当容器，</w:t>
+      </w:r>
+      <w:r>
+        <w:rPr>
+          <w:rFonts w:eastAsiaTheme="minorHAnsi" w:cs="Tahoma" w:hint="eastAsia"/>
+          <w:color w:val="161617"/>
+          <w:sz w:val="24"/>
+          <w:szCs w:val="24"/>
+          <w:shd w:val="clear" w:color="auto" w:fill="FFFFFF"/>
+        </w:rPr>
+        <w:t>无论是实体</w:t>
+      </w:r>
+      <w:r>
+        <w:rPr>
+          <w:rFonts w:eastAsiaTheme="minorHAnsi" w:cs="Tahoma" w:hint="eastAsia"/>
+          <w:color w:val="161617"/>
+          <w:sz w:val="24"/>
+          <w:szCs w:val="24"/>
+          <w:shd w:val="clear" w:color="auto" w:fill="FFFFFF"/>
+        </w:rPr>
+        <w:t>还是</w:t>
+      </w:r>
+      <w:r>
+        <w:rPr>
+          <w:rFonts w:eastAsiaTheme="minorHAnsi" w:cs="Tahoma" w:hint="eastAsia"/>
+          <w:color w:val="161617"/>
+          <w:sz w:val="24"/>
+          <w:szCs w:val="24"/>
+          <w:shd w:val="clear" w:color="auto" w:fill="FFFFFF"/>
+        </w:rPr>
+        <w:t>移动，</w:t>
+      </w:r>
+      <w:r>
+        <w:rPr>
+          <w:rFonts w:eastAsiaTheme="minorHAnsi" w:cs="Tahoma" w:hint="eastAsia"/>
+          <w:color w:val="161617"/>
+          <w:sz w:val="24"/>
+          <w:szCs w:val="24"/>
+          <w:shd w:val="clear" w:color="auto" w:fill="FFFFFF"/>
+        </w:rPr>
+        <w:t>它的功能</w:t>
+      </w:r>
+      <w:r>
+        <w:rPr>
+          <w:rFonts w:eastAsiaTheme="minorHAnsi" w:cs="Tahoma" w:hint="eastAsia"/>
+          <w:color w:val="161617"/>
+          <w:sz w:val="24"/>
+          <w:szCs w:val="24"/>
+          <w:shd w:val="clear" w:color="auto" w:fill="FFFFFF"/>
+        </w:rPr>
+        <w:t>都是</w:t>
+      </w:r>
+      <w:r>
+        <w:rPr>
+          <w:rFonts w:eastAsiaTheme="minorHAnsi" w:cs="Tahoma" w:hint="eastAsia"/>
+          <w:color w:val="161617"/>
+          <w:sz w:val="24"/>
+          <w:szCs w:val="24"/>
+          <w:shd w:val="clear" w:color="auto" w:fill="FFFFFF"/>
+        </w:rPr>
+        <w:t>由Components拼装而成。</w:t>
       </w:r>
     </w:p>
     <w:p>
@@ -3199,31 +3208,122 @@
           <w:szCs w:val="24"/>
           <w:shd w:val="clear" w:color="auto" w:fill="FFFFFF"/>
         </w:rPr>
-        <w:t>虚幻引擎</w:t>
-      </w:r>
-      <w:r>
-        <w:rPr>
-          <w:rFonts w:eastAsiaTheme="minorHAnsi" w:cs="Tahoma" w:hint="eastAsia"/>
-          <w:color w:val="161617"/>
-          <w:sz w:val="24"/>
-          <w:szCs w:val="24"/>
-          <w:shd w:val="clear" w:color="auto" w:fill="FFFFFF"/>
-        </w:rPr>
-        <w:t>有了组件那么必定有容器，</w:t>
-      </w:r>
-      <w:r>
-        <w:rPr>
-          <w:rFonts w:eastAsiaTheme="minorHAnsi" w:cs="Tahoma" w:hint="eastAsia"/>
-          <w:color w:val="161617"/>
-          <w:sz w:val="24"/>
-          <w:szCs w:val="24"/>
-          <w:shd w:val="clear" w:color="auto" w:fill="FFFFFF"/>
-        </w:rPr>
-        <w:t>在虚幻引擎中</w:t>
-      </w:r>
-      <w:r>
-        <w:rPr>
-          <w:rFonts w:eastAsiaTheme="minorHAnsi" w:cs="Tahoma" w:hint="eastAsia"/>
+        <w:t>对于游戏引擎而言，</w:t>
+      </w:r>
+      <w:r>
+        <w:rPr>
+          <w:rFonts w:eastAsiaTheme="minorHAnsi" w:cs="Tahoma"/>
+          <w:color w:val="161617"/>
+          <w:sz w:val="24"/>
+          <w:szCs w:val="24"/>
+          <w:shd w:val="clear" w:color="auto" w:fill="FFFFFF"/>
+        </w:rPr>
+        <w:t>“显示”指的是游戏的UI，或是手柄上的输入和震动，是与玩家直接交互的载体</w:t>
+      </w:r>
+      <w:r>
+        <w:rPr>
+          <w:rFonts w:eastAsiaTheme="minorHAnsi" w:cs="Tahoma" w:hint="eastAsia"/>
+          <w:color w:val="161617"/>
+          <w:sz w:val="24"/>
+          <w:szCs w:val="24"/>
+          <w:shd w:val="clear" w:color="auto" w:fill="FFFFFF"/>
+        </w:rPr>
+        <w:t>；</w:t>
+      </w:r>
+      <w:r>
+        <w:rPr>
+          <w:rFonts w:eastAsiaTheme="minorHAnsi" w:cs="Tahoma"/>
+          <w:color w:val="161617"/>
+          <w:sz w:val="24"/>
+          <w:szCs w:val="24"/>
+          <w:shd w:val="clear" w:color="auto" w:fill="FFFFFF"/>
+        </w:rPr>
+        <w:t>“数据”指的是Mesh，Material，Actor，Level等各种元素组织起来的内存数据表示；“算法”可以是各种渲染算法，物理模拟，AI寻路，。抽象这三个变化，并归纳关系，就是典型的MVC模式了</w:t>
+      </w:r>
+      <w:r>
+        <w:rPr>
+          <w:rFonts w:eastAsiaTheme="minorHAnsi" w:cs="Tahoma" w:hint="eastAsia"/>
+          <w:color w:val="161617"/>
+          <w:sz w:val="24"/>
+          <w:szCs w:val="24"/>
+          <w:shd w:val="clear" w:color="auto" w:fill="FFFFFF"/>
+        </w:rPr>
+        <w:t>。</w:t>
+      </w:r>
+      <w:r>
+        <w:rPr>
+          <w:rFonts w:eastAsiaTheme="minorHAnsi" w:cs="Tahoma" w:hint="eastAsia"/>
+          <w:color w:val="161617"/>
+          <w:sz w:val="24"/>
+          <w:szCs w:val="24"/>
+          <w:shd w:val="clear" w:color="auto" w:fill="FFFFFF"/>
+        </w:rPr>
+        <w:t>作为上帝的</w:t>
+      </w:r>
+      <w:r>
+        <w:rPr>
+          <w:rFonts w:eastAsiaTheme="minorHAnsi" w:cs="Tahoma"/>
+          <w:color w:val="161617"/>
+          <w:sz w:val="24"/>
+          <w:szCs w:val="24"/>
+          <w:shd w:val="clear" w:color="auto" w:fill="FFFFFF"/>
+        </w:rPr>
+        <w:t>Controller</w:t>
+      </w:r>
+      <w:r>
+        <w:rPr>
+          <w:rFonts w:eastAsiaTheme="minorHAnsi" w:cs="Tahoma" w:hint="eastAsia"/>
+          <w:color w:val="161617"/>
+          <w:sz w:val="24"/>
+          <w:szCs w:val="24"/>
+          <w:shd w:val="clear" w:color="auto" w:fill="FFFFFF"/>
+        </w:rPr>
+        <w:t>就承担着“算法”的功能</w:t>
+      </w:r>
+      <w:r>
+        <w:rPr>
+          <w:rFonts w:eastAsiaTheme="minorHAnsi" w:cs="Tahoma" w:hint="eastAsia"/>
+          <w:color w:val="161617"/>
+          <w:sz w:val="24"/>
+          <w:szCs w:val="24"/>
+          <w:shd w:val="clear" w:color="auto" w:fill="FFFFFF"/>
+        </w:rPr>
+        <w:t>，</w:t>
+      </w:r>
+      <w:r>
+        <w:rPr>
+          <w:rFonts w:eastAsiaTheme="minorHAnsi" w:cs="Tahoma"/>
+          <w:color w:val="161617"/>
+          <w:sz w:val="24"/>
+          <w:szCs w:val="24"/>
+          <w:shd w:val="clear" w:color="auto" w:fill="FFFFFF"/>
+        </w:rPr>
+        <w:t>Controller</w:t>
+      </w:r>
+      <w:r>
+        <w:rPr>
+          <w:rFonts w:eastAsiaTheme="minorHAnsi" w:cs="Tahoma"/>
+          <w:color w:val="161617"/>
+          <w:sz w:val="24"/>
+          <w:szCs w:val="24"/>
+          <w:shd w:val="clear" w:color="auto" w:fill="FFFFFF"/>
+        </w:rPr>
+        <w:t>不能是一个Component，一是因为Component</w:t>
+      </w:r>
+      <w:r>
+        <w:rPr>
+          <w:rFonts w:eastAsiaTheme="minorHAnsi" w:cs="Tahoma"/>
+          <w:color w:val="161617"/>
+          <w:sz w:val="24"/>
+          <w:szCs w:val="24"/>
+          <w:shd w:val="clear" w:color="auto" w:fill="FFFFFF"/>
+        </w:rPr>
+        <w:lastRenderedPageBreak/>
+        <w:t>的层级太低，表达的是功能的概念而非逻辑；二是Component必须依附于Actor存在，而我们的Controller希望能独立存在。 </w:t>
+      </w:r>
+      <w:r>
+        <w:rPr>
+          <w:rFonts w:eastAsiaTheme="minorHAnsi" w:cs="Tahoma"/>
           <w:color w:val="161617"/>
           <w:sz w:val="24"/>
           <w:szCs w:val="24"/>
@@ -3239,337 +3339,1407 @@
           <w:szCs w:val="24"/>
           <w:shd w:val="clear" w:color="auto" w:fill="FFFFFF"/>
         </w:rPr>
-        <w:t>Actor充当容器，</w:t>
-      </w:r>
-      <w:r>
-        <w:rPr>
-          <w:rFonts w:eastAsiaTheme="minorHAnsi" w:cs="Tahoma" w:hint="eastAsia"/>
-          <w:color w:val="161617"/>
-          <w:sz w:val="24"/>
-          <w:szCs w:val="24"/>
-          <w:shd w:val="clear" w:color="auto" w:fill="FFFFFF"/>
-        </w:rPr>
-        <w:t>无论是实体</w:t>
-      </w:r>
-      <w:r>
-        <w:rPr>
-          <w:rFonts w:eastAsiaTheme="minorHAnsi" w:cs="Tahoma" w:hint="eastAsia"/>
-          <w:color w:val="161617"/>
-          <w:sz w:val="24"/>
-          <w:szCs w:val="24"/>
-          <w:shd w:val="clear" w:color="auto" w:fill="FFFFFF"/>
-        </w:rPr>
-        <w:t>还是</w:t>
-      </w:r>
-      <w:r>
-        <w:rPr>
-          <w:rFonts w:eastAsiaTheme="minorHAnsi" w:cs="Tahoma" w:hint="eastAsia"/>
-          <w:color w:val="161617"/>
-          <w:sz w:val="24"/>
-          <w:szCs w:val="24"/>
-          <w:shd w:val="clear" w:color="auto" w:fill="FFFFFF"/>
-        </w:rPr>
-        <w:t>移动，</w:t>
-      </w:r>
-      <w:r>
-        <w:rPr>
-          <w:rFonts w:eastAsiaTheme="minorHAnsi" w:cs="Tahoma" w:hint="eastAsia"/>
-          <w:color w:val="161617"/>
-          <w:sz w:val="24"/>
-          <w:szCs w:val="24"/>
-          <w:shd w:val="clear" w:color="auto" w:fill="FFFFFF"/>
-        </w:rPr>
-        <w:t>它的功能</w:t>
-      </w:r>
-      <w:r>
-        <w:rPr>
-          <w:rFonts w:eastAsiaTheme="minorHAnsi" w:cs="Tahoma" w:hint="eastAsia"/>
-          <w:color w:val="161617"/>
-          <w:sz w:val="24"/>
-          <w:szCs w:val="24"/>
-          <w:shd w:val="clear" w:color="auto" w:fill="FFFFFF"/>
-        </w:rPr>
-        <w:t>都是</w:t>
-      </w:r>
-      <w:r>
-        <w:rPr>
-          <w:rFonts w:eastAsiaTheme="minorHAnsi" w:cs="Tahoma" w:hint="eastAsia"/>
-          <w:color w:val="161617"/>
-          <w:sz w:val="24"/>
-          <w:szCs w:val="24"/>
-          <w:shd w:val="clear" w:color="auto" w:fill="FFFFFF"/>
-        </w:rPr>
-        <w:t>由Components拼装而成。</w:t>
+        <w:t>ctor具有</w:t>
+      </w:r>
+      <w:r>
+        <w:rPr>
+          <w:rFonts w:eastAsiaTheme="minorHAnsi" w:cs="Tahoma"/>
+          <w:color w:val="161617"/>
+          <w:sz w:val="24"/>
+          <w:szCs w:val="24"/>
+          <w:shd w:val="clear" w:color="auto" w:fill="FFFFFF"/>
+        </w:rPr>
+        <w:t>配置动态生成、输入事件响应、Tick、可继承、可容纳Component、可在世界里出现、可在网络间同步</w:t>
+      </w:r>
+      <w:r>
+        <w:rPr>
+          <w:rFonts w:eastAsiaTheme="minorHAnsi" w:cs="Tahoma" w:hint="eastAsia"/>
+          <w:color w:val="161617"/>
+          <w:sz w:val="24"/>
+          <w:szCs w:val="24"/>
+          <w:shd w:val="clear" w:color="auto" w:fill="FFFFFF"/>
+        </w:rPr>
+        <w:t>的能力，</w:t>
+      </w:r>
+      <w:r>
+        <w:rPr>
+          <w:rFonts w:eastAsiaTheme="minorHAnsi" w:cs="Tahoma" w:hint="eastAsia"/>
+          <w:color w:val="161617"/>
+          <w:sz w:val="24"/>
+          <w:szCs w:val="24"/>
+          <w:shd w:val="clear" w:color="auto" w:fill="FFFFFF"/>
+        </w:rPr>
+        <w:t>只需要再加个</w:t>
+      </w:r>
+      <w:r>
+        <w:rPr>
+          <w:rFonts w:eastAsiaTheme="minorHAnsi" w:cs="Tahoma"/>
+          <w:color w:val="161617"/>
+          <w:sz w:val="24"/>
+          <w:szCs w:val="24"/>
+          <w:shd w:val="clear" w:color="auto" w:fill="FFFFFF"/>
+        </w:rPr>
+        <w:t>控制Pawn的能力</w:t>
+      </w:r>
+      <w:r>
+        <w:rPr>
+          <w:rFonts w:eastAsiaTheme="minorHAnsi" w:cs="Tahoma" w:hint="eastAsia"/>
+          <w:color w:val="161617"/>
+          <w:sz w:val="24"/>
+          <w:szCs w:val="24"/>
+          <w:shd w:val="clear" w:color="auto" w:fill="FFFFFF"/>
+        </w:rPr>
+        <w:t>就能达到“算法”的要求，</w:t>
+      </w:r>
+      <w:r>
+        <w:rPr>
+          <w:rFonts w:eastAsiaTheme="minorHAnsi" w:cs="Tahoma" w:hint="eastAsia"/>
+          <w:color w:val="161617"/>
+          <w:sz w:val="24"/>
+          <w:szCs w:val="24"/>
+          <w:shd w:val="clear" w:color="auto" w:fill="FFFFFF"/>
+        </w:rPr>
+        <w:t>所以</w:t>
+      </w:r>
+      <w:r>
+        <w:rPr>
+          <w:rFonts w:eastAsiaTheme="minorHAnsi" w:cs="Tahoma"/>
+          <w:color w:val="161617"/>
+          <w:sz w:val="24"/>
+          <w:szCs w:val="24"/>
+          <w:shd w:val="clear" w:color="auto" w:fill="FFFFFF"/>
+        </w:rPr>
+        <w:t>Controller</w:t>
+      </w:r>
+      <w:r>
+        <w:rPr>
+          <w:rFonts w:eastAsiaTheme="minorHAnsi" w:cs="Tahoma" w:hint="eastAsia"/>
+          <w:color w:val="161617"/>
+          <w:sz w:val="24"/>
+          <w:szCs w:val="24"/>
+          <w:shd w:val="clear" w:color="auto" w:fill="FFFFFF"/>
+        </w:rPr>
+        <w:t>由Actor分化而来。</w:t>
+      </w:r>
+    </w:p>
+    <w:p>
+      <w:pPr>
+        <w:ind w:firstLine="420"/>
+        <w:rPr>
+          <w:rFonts w:eastAsiaTheme="minorHAnsi" w:cs="Tahoma"/>
+          <w:color w:val="161617"/>
+          <w:sz w:val="24"/>
+          <w:szCs w:val="24"/>
+          <w:shd w:val="clear" w:color="auto" w:fill="FFFFFF"/>
+        </w:rPr>
+      </w:pPr>
+      <w:r>
+        <w:rPr>
+          <w:rFonts w:eastAsiaTheme="minorHAnsi" w:cs="Tahoma" w:hint="eastAsia"/>
+          <w:color w:val="161617"/>
+          <w:sz w:val="24"/>
+          <w:szCs w:val="24"/>
+          <w:shd w:val="clear" w:color="auto" w:fill="FFFFFF"/>
+        </w:rPr>
+        <w:t>了解以上内容后对虚幻引擎的结构就有了初步、大体的认识，这对于蓝图和C++</w:t>
+      </w:r>
+      <w:r>
+        <w:rPr>
+          <w:rFonts w:eastAsiaTheme="minorHAnsi" w:cs="Tahoma" w:hint="eastAsia"/>
+          <w:color w:val="161617"/>
+          <w:sz w:val="24"/>
+          <w:szCs w:val="24"/>
+          <w:shd w:val="clear" w:color="auto" w:fill="FFFFFF"/>
+        </w:rPr>
+        <w:t>编程是十分有必要的。同时，对引擎节点的熟悉也是十分有必要的，看源代码，查文档，逛论坛会成为学习虚幻引擎</w:t>
+      </w:r>
+      <w:r>
+        <w:rPr>
+          <w:rFonts w:eastAsiaTheme="minorHAnsi" w:cs="Tahoma" w:hint="eastAsia"/>
+          <w:color w:val="161617"/>
+          <w:sz w:val="24"/>
+          <w:szCs w:val="24"/>
+          <w:shd w:val="clear" w:color="auto" w:fill="FFFFFF"/>
+        </w:rPr>
+        <w:t>不可或缺</w:t>
+      </w:r>
+      <w:r>
+        <w:rPr>
+          <w:rFonts w:eastAsiaTheme="minorHAnsi" w:cs="Tahoma" w:hint="eastAsia"/>
+          <w:color w:val="161617"/>
+          <w:sz w:val="24"/>
+          <w:szCs w:val="24"/>
+          <w:shd w:val="clear" w:color="auto" w:fill="FFFFFF"/>
+        </w:rPr>
+        <w:t>的一部分</w:t>
+      </w:r>
+      <w:r>
+        <w:rPr>
+          <w:rFonts w:eastAsiaTheme="minorHAnsi" w:cs="Tahoma" w:hint="eastAsia"/>
+          <w:color w:val="161617"/>
+          <w:sz w:val="24"/>
+          <w:szCs w:val="24"/>
+          <w:shd w:val="clear" w:color="auto" w:fill="FFFFFF"/>
+        </w:rPr>
+        <w:t>。</w:t>
+      </w:r>
+    </w:p>
+    <w:p>
+      <w:pPr>
+        <w:ind w:firstLine="420"/>
+        <w:rPr>
+          <w:rFonts w:eastAsiaTheme="minorHAnsi" w:cs="Tahoma"/>
+          <w:color w:val="161617"/>
+          <w:sz w:val="24"/>
+          <w:szCs w:val="24"/>
+          <w:shd w:val="clear" w:color="auto" w:fill="FFFFFF"/>
+        </w:rPr>
+      </w:pPr>
+      <w:r>
+        <w:rPr>
+          <w:rFonts w:eastAsiaTheme="minorHAnsi" w:cs="Tahoma"/>
+          <w:color w:val="161617"/>
+          <w:sz w:val="24"/>
+          <w:szCs w:val="24"/>
+          <w:shd w:val="clear" w:color="auto" w:fill="FFFFFF"/>
+        </w:rPr>
+        <w:tab/>
+      </w:r>
+      <w:r>
+        <w:rPr>
+          <w:rFonts w:eastAsiaTheme="minorHAnsi" w:cs="Tahoma" w:hint="eastAsia"/>
+          <w:color w:val="161617"/>
+          <w:sz w:val="24"/>
+          <w:szCs w:val="24"/>
+          <w:shd w:val="clear" w:color="auto" w:fill="FFFFFF"/>
+        </w:rPr>
+        <w:t>良好的编码规范在</w:t>
+      </w:r>
+      <w:r>
+        <w:rPr>
+          <w:rFonts w:eastAsiaTheme="minorHAnsi" w:cs="Tahoma"/>
+          <w:color w:val="161617"/>
+          <w:sz w:val="24"/>
+          <w:szCs w:val="24"/>
+          <w:shd w:val="clear" w:color="auto" w:fill="FFFFFF"/>
+        </w:rPr>
+        <w:t>保证代码在高质量完成需求的同时具备良好的可读性、可维护性。</w:t>
+      </w:r>
+      <w:r>
+        <w:rPr>
+          <w:rFonts w:eastAsiaTheme="minorHAnsi" w:cs="Tahoma" w:hint="eastAsia"/>
+          <w:color w:val="161617"/>
+          <w:sz w:val="24"/>
+          <w:szCs w:val="24"/>
+          <w:shd w:val="clear" w:color="auto" w:fill="FFFFFF"/>
+        </w:rPr>
+        <w:t>如成员变量前要加下划线，首字母要大写</w:t>
+      </w:r>
+      <w:r>
+        <w:rPr>
+          <w:rFonts w:eastAsiaTheme="minorHAnsi" w:cs="Tahoma" w:hint="eastAsia"/>
+          <w:color w:val="161617"/>
+          <w:sz w:val="24"/>
+          <w:szCs w:val="24"/>
+          <w:shd w:val="clear" w:color="auto" w:fill="FFFFFF"/>
+        </w:rPr>
+        <w:t>；</w:t>
+      </w:r>
+      <w:r>
+        <w:rPr>
+          <w:rFonts w:eastAsiaTheme="minorHAnsi" w:cs="Tahoma" w:hint="eastAsia"/>
+          <w:color w:val="161617"/>
+          <w:sz w:val="24"/>
+          <w:szCs w:val="24"/>
+          <w:shd w:val="clear" w:color="auto" w:fill="FFFFFF"/>
+        </w:rPr>
+        <w:t>成员函数要首字母大写并且有意义，注意语态</w:t>
+      </w:r>
+      <w:r>
+        <w:rPr>
+          <w:rFonts w:eastAsiaTheme="minorHAnsi" w:cs="Tahoma" w:hint="eastAsia"/>
+          <w:color w:val="161617"/>
+          <w:sz w:val="24"/>
+          <w:szCs w:val="24"/>
+          <w:shd w:val="clear" w:color="auto" w:fill="FFFFFF"/>
+        </w:rPr>
+        <w:t>；</w:t>
+      </w:r>
+      <w:r>
+        <w:rPr>
+          <w:rFonts w:eastAsiaTheme="minorHAnsi" w:cs="Tahoma"/>
+          <w:color w:val="161617"/>
+          <w:sz w:val="24"/>
+          <w:szCs w:val="24"/>
+          <w:shd w:val="clear" w:color="auto" w:fill="FFFFFF"/>
+        </w:rPr>
+        <w:t>系统头文件应用</w:t>
+      </w:r>
+      <w:r>
+        <w:rPr>
+          <w:rFonts w:eastAsiaTheme="minorHAnsi" w:cs="Tahoma"/>
+          <w:color w:val="161617"/>
+          <w:sz w:val="24"/>
+          <w:szCs w:val="24"/>
+          <w:shd w:val="clear" w:color="auto" w:fill="FFFFFF"/>
+        </w:rPr>
+        <w:t>#include &lt;xxx.h&gt;</w:t>
+      </w:r>
+      <w:r>
+        <w:rPr>
+          <w:rFonts w:eastAsiaTheme="minorHAnsi" w:cs="Tahoma" w:hint="eastAsia"/>
+          <w:color w:val="161617"/>
+          <w:sz w:val="24"/>
+          <w:szCs w:val="24"/>
+          <w:shd w:val="clear" w:color="auto" w:fill="FFFFFF"/>
+        </w:rPr>
+        <w:t>；</w:t>
+      </w:r>
+      <w:r>
+        <w:rPr>
+          <w:rFonts w:eastAsiaTheme="minorHAnsi" w:cs="Tahoma"/>
+          <w:color w:val="161617"/>
+          <w:sz w:val="24"/>
+          <w:szCs w:val="24"/>
+          <w:shd w:val="clear" w:color="auto" w:fill="FFFFFF"/>
+        </w:rPr>
+        <w:t>自定义同文件应用</w:t>
+      </w:r>
+      <w:r>
+        <w:rPr>
+          <w:rFonts w:eastAsiaTheme="minorHAnsi" w:cs="Tahoma"/>
+          <w:color w:val="161617"/>
+          <w:sz w:val="24"/>
+          <w:szCs w:val="24"/>
+          <w:shd w:val="clear" w:color="auto" w:fill="FFFFFF"/>
+        </w:rPr>
+        <w:t>#include "xxx.h"</w:t>
+      </w:r>
+      <w:r>
+        <w:rPr>
+          <w:rFonts w:eastAsiaTheme="minorHAnsi" w:cs="Tahoma" w:hint="eastAsia"/>
+          <w:color w:val="161617"/>
+          <w:sz w:val="24"/>
+          <w:szCs w:val="24"/>
+          <w:shd w:val="clear" w:color="auto" w:fill="FFFFFF"/>
+        </w:rPr>
+        <w:t>；头文件对变量函数声明，C</w:t>
+      </w:r>
+      <w:r>
+        <w:rPr>
+          <w:rFonts w:eastAsiaTheme="minorHAnsi" w:cs="Tahoma"/>
+          <w:color w:val="161617"/>
+          <w:sz w:val="24"/>
+          <w:szCs w:val="24"/>
+          <w:shd w:val="clear" w:color="auto" w:fill="FFFFFF"/>
+        </w:rPr>
+        <w:t>PP</w:t>
+      </w:r>
+      <w:r>
+        <w:rPr>
+          <w:rFonts w:eastAsiaTheme="minorHAnsi" w:cs="Tahoma" w:hint="eastAsia"/>
+          <w:color w:val="161617"/>
+          <w:sz w:val="24"/>
+          <w:szCs w:val="24"/>
+          <w:shd w:val="clear" w:color="auto" w:fill="FFFFFF"/>
+        </w:rPr>
+        <w:t>文件进行定义；局部变量小写，开头不加下划线</w:t>
+      </w:r>
+      <w:r>
+        <w:rPr>
+          <w:rFonts w:eastAsiaTheme="minorHAnsi" w:cs="Tahoma" w:hint="eastAsia"/>
+          <w:color w:val="161617"/>
+          <w:sz w:val="24"/>
+          <w:szCs w:val="24"/>
+          <w:shd w:val="clear" w:color="auto" w:fill="FFFFFF"/>
+        </w:rPr>
+        <w:t>等要点。</w:t>
+      </w:r>
+    </w:p>
+    <w:p>
+      <w:pPr>
+        <w:ind w:firstLine="420"/>
+        <w:rPr>
+          <w:rFonts w:eastAsiaTheme="minorHAnsi" w:cs="Tahoma" w:hint="eastAsia"/>
+          <w:color w:val="161617"/>
+          <w:sz w:val="24"/>
+          <w:szCs w:val="24"/>
+          <w:shd w:val="clear" w:color="auto" w:fill="FFFFFF"/>
+        </w:rPr>
+      </w:pPr>
+    </w:p>
+    <w:p>
+      <w:pPr>
+        <w:ind w:firstLine="420"/>
+        <w:rPr>
+          <w:rFonts w:eastAsiaTheme="minorHAnsi" w:cs="Tahoma"/>
+          <w:color w:val="161617"/>
+          <w:sz w:val="24"/>
+          <w:szCs w:val="24"/>
+          <w:shd w:val="clear" w:color="auto" w:fill="FFFFFF"/>
+        </w:rPr>
+      </w:pPr>
+    </w:p>
+    <w:p>
+      <w:pPr>
+        <w:pStyle w:val="a6"/>
+        <w:jc w:val="left"/>
+      </w:pPr>
+      <w:r>
+        <w:rPr>
+          <w:rFonts w:hint="eastAsia"/>
+        </w:rPr>
+        <w:t>三</w:t>
+      </w:r>
+      <w:r>
+        <w:t>.</w:t>
+      </w:r>
+      <w:r>
+        <w:rPr>
+          <w:rFonts w:hint="eastAsia"/>
+        </w:rPr>
+        <w:t>性能分析</w:t>
+      </w:r>
+    </w:p>
+    <w:p>
+      <w:pPr>
+        <w:ind w:firstLine="420"/>
+        <w:rPr>
+          <w:rFonts w:eastAsiaTheme="minorHAnsi" w:cs="Tahoma" w:hint="eastAsia"/>
+          <w:color w:val="161617"/>
+          <w:sz w:val="24"/>
+          <w:szCs w:val="24"/>
+          <w:shd w:val="clear" w:color="auto" w:fill="FFFFFF"/>
+        </w:rPr>
+      </w:pPr>
+      <w:r>
+        <w:rPr>
+          <w:rFonts w:eastAsiaTheme="minorHAnsi" w:cs="Tahoma"/>
+          <w:color w:val="161617"/>
+          <w:sz w:val="24"/>
+          <w:szCs w:val="24"/>
+          <w:shd w:val="clear" w:color="auto" w:fill="FFFFFF"/>
+        </w:rPr>
+        <w:tab/>
+      </w:r>
+      <w:r>
+        <w:rPr>
+          <w:rFonts w:eastAsiaTheme="minorHAnsi" w:cs="Tahoma" w:hint="eastAsia"/>
+          <w:color w:val="161617"/>
+          <w:sz w:val="24"/>
+          <w:szCs w:val="24"/>
+          <w:shd w:val="clear" w:color="auto" w:fill="FFFFFF"/>
+        </w:rPr>
+        <w:t>我制作了一个可以机动、瞄准、射击开火、寻路、搜索敌人的坦克，在较小的场景中使用这样的几个低模坦克可以达到一百二十帧</w:t>
+      </w:r>
+      <w:r>
+        <w:rPr>
+          <w:rFonts w:eastAsiaTheme="minorHAnsi" w:cs="Tahoma" w:hint="eastAsia"/>
+          <w:color w:val="161617"/>
+          <w:sz w:val="24"/>
+          <w:szCs w:val="24"/>
+          <w:shd w:val="clear" w:color="auto" w:fill="FFFFFF"/>
+        </w:rPr>
+        <w:t>，</w:t>
+      </w:r>
+      <w:r>
+        <w:rPr>
+          <w:rFonts w:eastAsiaTheme="minorHAnsi" w:cs="Tahoma" w:hint="eastAsia"/>
+          <w:color w:val="161617"/>
+          <w:sz w:val="24"/>
+          <w:szCs w:val="24"/>
+          <w:shd w:val="clear" w:color="auto" w:fill="FFFFFF"/>
+        </w:rPr>
+        <w:t>当</w:t>
+      </w:r>
+      <w:r>
+        <w:rPr>
+          <w:rFonts w:eastAsiaTheme="minorHAnsi" w:cs="Tahoma" w:hint="eastAsia"/>
+          <w:color w:val="161617"/>
+          <w:sz w:val="24"/>
+          <w:szCs w:val="24"/>
+          <w:shd w:val="clear" w:color="auto" w:fill="FFFFFF"/>
+        </w:rPr>
+        <w:t>在一百平方公里</w:t>
+      </w:r>
+      <w:r>
+        <w:rPr>
+          <w:rFonts w:eastAsiaTheme="minorHAnsi" w:cs="Tahoma" w:hint="eastAsia"/>
+          <w:color w:val="161617"/>
+          <w:sz w:val="24"/>
+          <w:szCs w:val="24"/>
+          <w:shd w:val="clear" w:color="auto" w:fill="FFFFFF"/>
+        </w:rPr>
+        <w:t>贴上高精度卫片</w:t>
+      </w:r>
+      <w:r>
+        <w:rPr>
+          <w:rFonts w:eastAsiaTheme="minorHAnsi" w:cs="Tahoma" w:hint="eastAsia"/>
+          <w:color w:val="161617"/>
+          <w:sz w:val="24"/>
+          <w:szCs w:val="24"/>
+          <w:shd w:val="clear" w:color="auto" w:fill="FFFFFF"/>
+        </w:rPr>
+        <w:t>随机地点</w:t>
+      </w:r>
+      <w:r>
+        <w:rPr>
+          <w:rFonts w:eastAsiaTheme="minorHAnsi" w:cs="Tahoma" w:hint="eastAsia"/>
+          <w:color w:val="161617"/>
+          <w:sz w:val="24"/>
+          <w:szCs w:val="24"/>
+          <w:shd w:val="clear" w:color="auto" w:fill="FFFFFF"/>
+        </w:rPr>
+        <w:t>生成两百个高模坦克时</w:t>
+      </w:r>
+      <w:r>
+        <w:rPr>
+          <w:rFonts w:eastAsiaTheme="minorHAnsi" w:cs="Tahoma" w:hint="eastAsia"/>
+          <w:color w:val="161617"/>
+          <w:sz w:val="24"/>
+          <w:szCs w:val="24"/>
+          <w:shd w:val="clear" w:color="auto" w:fill="FFFFFF"/>
+        </w:rPr>
+        <w:t>只有不到二十帧。</w:t>
+      </w:r>
+      <w:r>
+        <w:rPr>
+          <w:rFonts w:eastAsiaTheme="minorHAnsi" w:cs="Tahoma" w:hint="eastAsia"/>
+          <w:color w:val="161617"/>
+          <w:sz w:val="24"/>
+          <w:szCs w:val="24"/>
+          <w:shd w:val="clear" w:color="auto" w:fill="FFFFFF"/>
+        </w:rPr>
+        <w:t>为了提高性能，我开始对性能进行分析，</w:t>
+      </w:r>
+      <w:r>
+        <w:rPr>
+          <w:rFonts w:eastAsiaTheme="minorHAnsi" w:cs="Tahoma" w:hint="eastAsia"/>
+          <w:color w:val="161617"/>
+          <w:sz w:val="24"/>
+          <w:szCs w:val="24"/>
+          <w:shd w:val="clear" w:color="auto" w:fill="FFFFFF"/>
+        </w:rPr>
+        <w:t>采用控制因素的方法,把多因素的问题变成多个单因素的问题,而只改变其中的某一个因素,从而研究这个因素对事物影响,分别加以研究,最后再综合解决</w:t>
+      </w:r>
+      <w:r>
+        <w:rPr>
+          <w:rFonts w:eastAsiaTheme="minorHAnsi" w:cs="Tahoma" w:hint="eastAsia"/>
+          <w:color w:val="161617"/>
+          <w:sz w:val="24"/>
+          <w:szCs w:val="24"/>
+          <w:shd w:val="clear" w:color="auto" w:fill="FFFFFF"/>
+        </w:rPr>
+        <w:t>。</w:t>
+      </w:r>
+    </w:p>
+    <w:p>
+      <w:pPr>
+        <w:ind w:firstLine="420"/>
+        <w:rPr>
+          <w:rFonts w:eastAsiaTheme="minorHAnsi" w:cs="Tahoma"/>
+          <w:color w:val="161617"/>
+          <w:sz w:val="24"/>
+          <w:szCs w:val="24"/>
+          <w:shd w:val="clear" w:color="auto" w:fill="FFFFFF"/>
+        </w:rPr>
+      </w:pPr>
+      <w:r>
+        <w:rPr>
+          <w:rFonts w:eastAsiaTheme="minorHAnsi" w:cs="Tahoma" w:hint="eastAsia"/>
+          <w:color w:val="161617"/>
+          <w:sz w:val="24"/>
+          <w:szCs w:val="24"/>
+          <w:shd w:val="clear" w:color="auto" w:fill="FFFFFF"/>
+        </w:rPr>
+        <w:lastRenderedPageBreak/>
+        <w:t>在一百平方公里</w:t>
+      </w:r>
+      <w:r>
+        <w:rPr>
+          <w:rFonts w:eastAsiaTheme="minorHAnsi" w:cs="Tahoma" w:hint="eastAsia"/>
+          <w:color w:val="161617"/>
+          <w:sz w:val="24"/>
+          <w:szCs w:val="24"/>
+          <w:shd w:val="clear" w:color="auto" w:fill="FFFFFF"/>
+        </w:rPr>
+        <w:t>贴上高精度卫片</w:t>
+      </w:r>
+      <w:r>
+        <w:rPr>
+          <w:rFonts w:eastAsiaTheme="minorHAnsi" w:cs="Tahoma" w:hint="eastAsia"/>
+          <w:color w:val="161617"/>
+          <w:sz w:val="24"/>
+          <w:szCs w:val="24"/>
+          <w:shd w:val="clear" w:color="auto" w:fill="FFFFFF"/>
+        </w:rPr>
+        <w:t>情况下，</w:t>
+      </w:r>
+      <w:r>
+        <w:rPr>
+          <w:rFonts w:eastAsiaTheme="minorHAnsi" w:cs="Tahoma" w:hint="eastAsia"/>
+          <w:color w:val="161617"/>
+          <w:sz w:val="24"/>
+          <w:szCs w:val="24"/>
+          <w:shd w:val="clear" w:color="auto" w:fill="FFFFFF"/>
+        </w:rPr>
+        <w:t>帧率达到</w:t>
+      </w:r>
+      <w:r>
+        <w:rPr>
+          <w:rFonts w:eastAsiaTheme="minorHAnsi" w:cs="Tahoma" w:hint="eastAsia"/>
+          <w:color w:val="161617"/>
+          <w:sz w:val="24"/>
+          <w:szCs w:val="24"/>
+          <w:shd w:val="clear" w:color="auto" w:fill="FFFFFF"/>
+        </w:rPr>
+        <w:t>6</w:t>
+      </w:r>
+      <w:r>
+        <w:rPr>
+          <w:rFonts w:eastAsiaTheme="minorHAnsi" w:cs="Tahoma" w:hint="eastAsia"/>
+          <w:color w:val="161617"/>
+          <w:sz w:val="24"/>
+          <w:szCs w:val="24"/>
+          <w:shd w:val="clear" w:color="auto" w:fill="FFFFFF"/>
+        </w:rPr>
+        <w:t>0。</w:t>
+      </w:r>
+    </w:p>
+    <w:p>
+      <w:pPr>
+        <w:ind w:firstLine="420"/>
+        <w:rPr>
+          <w:rFonts w:eastAsiaTheme="minorHAnsi" w:cs="Tahoma"/>
+          <w:color w:val="161617"/>
+          <w:sz w:val="24"/>
+          <w:szCs w:val="24"/>
+          <w:shd w:val="clear" w:color="auto" w:fill="FFFFFF"/>
+        </w:rPr>
+      </w:pPr>
+      <w:r>
+        <w:rPr>
+          <w:rFonts w:eastAsiaTheme="minorHAnsi" w:cs="Tahoma" w:hint="eastAsia"/>
+          <w:color w:val="161617"/>
+          <w:sz w:val="24"/>
+          <w:szCs w:val="24"/>
+          <w:shd w:val="clear" w:color="auto" w:fill="FFFFFF"/>
+        </w:rPr>
+        <w:t>在</w:t>
+      </w:r>
+      <w:r>
+        <w:rPr>
+          <w:rFonts w:eastAsiaTheme="minorHAnsi" w:cs="Tahoma" w:hint="eastAsia"/>
+          <w:color w:val="161617"/>
+          <w:sz w:val="24"/>
+          <w:szCs w:val="24"/>
+          <w:shd w:val="clear" w:color="auto" w:fill="FFFFFF"/>
+        </w:rPr>
+        <w:t>一百平方公里贴上高精度卫片随机地点</w:t>
+      </w:r>
+      <w:r>
+        <w:rPr>
+          <w:rFonts w:eastAsiaTheme="minorHAnsi" w:cs="Tahoma" w:hint="eastAsia"/>
+          <w:color w:val="161617"/>
+          <w:sz w:val="24"/>
+          <w:szCs w:val="24"/>
+          <w:shd w:val="clear" w:color="auto" w:fill="FFFFFF"/>
+        </w:rPr>
+        <w:t>生成两百个低模</w:t>
+      </w:r>
+      <w:r>
+        <w:rPr>
+          <w:rFonts w:eastAsiaTheme="minorHAnsi" w:cs="Tahoma" w:hint="eastAsia"/>
+          <w:color w:val="161617"/>
+          <w:sz w:val="24"/>
+          <w:szCs w:val="24"/>
+          <w:shd w:val="clear" w:color="auto" w:fill="FFFFFF"/>
+        </w:rPr>
+        <w:t>坦克时</w:t>
+      </w:r>
+      <w:r>
+        <w:rPr>
+          <w:rFonts w:eastAsiaTheme="minorHAnsi" w:cs="Tahoma" w:hint="eastAsia"/>
+          <w:color w:val="161617"/>
+          <w:sz w:val="24"/>
+          <w:szCs w:val="24"/>
+          <w:shd w:val="clear" w:color="auto" w:fill="FFFFFF"/>
+        </w:rPr>
+        <w:t>，帧率达到</w:t>
+      </w:r>
+      <w:r>
+        <w:rPr>
+          <w:rFonts w:eastAsiaTheme="minorHAnsi" w:cs="Tahoma" w:hint="eastAsia"/>
+          <w:color w:val="161617"/>
+          <w:sz w:val="24"/>
+          <w:szCs w:val="24"/>
+          <w:shd w:val="clear" w:color="auto" w:fill="FFFFFF"/>
+        </w:rPr>
+        <w:t>68左右</w:t>
+      </w:r>
+      <w:r>
+        <w:rPr>
+          <w:rFonts w:eastAsiaTheme="minorHAnsi" w:cs="Tahoma" w:hint="eastAsia"/>
+          <w:color w:val="161617"/>
+          <w:sz w:val="24"/>
+          <w:szCs w:val="24"/>
+          <w:shd w:val="clear" w:color="auto" w:fill="FFFFFF"/>
+        </w:rPr>
+        <w:t>。</w:t>
+      </w:r>
+      <w:r>
+        <w:rPr>
+          <w:rFonts w:eastAsiaTheme="minorHAnsi" w:cs="Tahoma" w:hint="eastAsia"/>
+          <w:color w:val="161617"/>
+          <w:sz w:val="24"/>
+          <w:szCs w:val="24"/>
+          <w:shd w:val="clear" w:color="auto" w:fill="FFFFFF"/>
+        </w:rPr>
+        <w:t>此时</w:t>
+      </w:r>
+      <w:r>
+        <w:rPr>
+          <w:rFonts w:eastAsiaTheme="minorHAnsi" w:cs="Tahoma"/>
+          <w:color w:val="161617"/>
+          <w:sz w:val="24"/>
+          <w:szCs w:val="24"/>
+          <w:shd w:val="clear" w:color="auto" w:fill="FFFFFF"/>
+        </w:rPr>
+        <w:t>逻辑线程</w:t>
+      </w:r>
+      <w:r>
+        <w:rPr>
+          <w:rFonts w:eastAsiaTheme="minorHAnsi" w:cs="Tahoma" w:hint="eastAsia"/>
+          <w:color w:val="161617"/>
+          <w:sz w:val="24"/>
+          <w:szCs w:val="24"/>
+          <w:shd w:val="clear" w:color="auto" w:fill="FFFFFF"/>
+        </w:rPr>
+        <w:t>为</w:t>
+      </w:r>
+      <w:r>
+        <w:rPr>
+          <w:rFonts w:eastAsiaTheme="minorHAnsi" w:cs="Tahoma" w:hint="eastAsia"/>
+          <w:color w:val="161617"/>
+          <w:sz w:val="24"/>
+          <w:szCs w:val="24"/>
+          <w:shd w:val="clear" w:color="auto" w:fill="FFFFFF"/>
+        </w:rPr>
+        <w:t>18</w:t>
+      </w:r>
+      <w:r>
+        <w:rPr>
+          <w:rFonts w:eastAsiaTheme="minorHAnsi" w:cs="Tahoma" w:hint="eastAsia"/>
+          <w:color w:val="161617"/>
+          <w:sz w:val="24"/>
+          <w:szCs w:val="24"/>
+          <w:shd w:val="clear" w:color="auto" w:fill="FFFFFF"/>
+        </w:rPr>
+        <w:t>毫秒</w:t>
+      </w:r>
+      <w:r>
+        <w:rPr>
+          <w:rFonts w:eastAsiaTheme="minorHAnsi" w:cs="Tahoma" w:hint="eastAsia"/>
+          <w:color w:val="161617"/>
+          <w:sz w:val="24"/>
+          <w:szCs w:val="24"/>
+          <w:shd w:val="clear" w:color="auto" w:fill="FFFFFF"/>
+        </w:rPr>
+        <w:t>左右</w:t>
+      </w:r>
+      <w:r>
+        <w:rPr>
+          <w:rFonts w:eastAsiaTheme="minorHAnsi" w:cs="Tahoma" w:hint="eastAsia"/>
+          <w:color w:val="161617"/>
+          <w:sz w:val="24"/>
+          <w:szCs w:val="24"/>
+          <w:shd w:val="clear" w:color="auto" w:fill="FFFFFF"/>
+        </w:rPr>
+        <w:t>，</w:t>
+      </w:r>
+      <w:r>
+        <w:rPr>
+          <w:rFonts w:eastAsiaTheme="minorHAnsi" w:cs="Tahoma"/>
+          <w:color w:val="161617"/>
+          <w:sz w:val="24"/>
+          <w:szCs w:val="24"/>
+          <w:shd w:val="clear" w:color="auto" w:fill="FFFFFF"/>
+        </w:rPr>
+        <w:t>渲染线程</w:t>
+      </w:r>
+      <w:r>
+        <w:rPr>
+          <w:rFonts w:eastAsiaTheme="minorHAnsi" w:cs="Tahoma" w:hint="eastAsia"/>
+          <w:color w:val="161617"/>
+          <w:sz w:val="24"/>
+          <w:szCs w:val="24"/>
+          <w:shd w:val="clear" w:color="auto" w:fill="FFFFFF"/>
+        </w:rPr>
+        <w:t>为</w:t>
+      </w:r>
+      <w:r>
+        <w:rPr>
+          <w:rFonts w:eastAsiaTheme="minorHAnsi" w:cs="Tahoma"/>
+          <w:color w:val="161617"/>
+          <w:sz w:val="24"/>
+          <w:szCs w:val="24"/>
+          <w:shd w:val="clear" w:color="auto" w:fill="FFFFFF"/>
+        </w:rPr>
+        <w:t>9</w:t>
+      </w:r>
+      <w:r>
+        <w:rPr>
+          <w:rFonts w:eastAsiaTheme="minorHAnsi" w:cs="Tahoma" w:hint="eastAsia"/>
+          <w:color w:val="161617"/>
+          <w:sz w:val="24"/>
+          <w:szCs w:val="24"/>
+          <w:shd w:val="clear" w:color="auto" w:fill="FFFFFF"/>
+        </w:rPr>
+        <w:t>毫秒</w:t>
+      </w:r>
+      <w:r>
+        <w:rPr>
+          <w:rFonts w:eastAsiaTheme="minorHAnsi" w:cs="Tahoma" w:hint="eastAsia"/>
+          <w:color w:val="161617"/>
+          <w:sz w:val="24"/>
+          <w:szCs w:val="24"/>
+          <w:shd w:val="clear" w:color="auto" w:fill="FFFFFF"/>
+        </w:rPr>
+        <w:t>左右</w:t>
+      </w:r>
+      <w:r>
+        <w:rPr>
+          <w:rFonts w:eastAsiaTheme="minorHAnsi" w:cs="Tahoma" w:hint="eastAsia"/>
+          <w:color w:val="161617"/>
+          <w:sz w:val="24"/>
+          <w:szCs w:val="24"/>
+          <w:shd w:val="clear" w:color="auto" w:fill="FFFFFF"/>
+        </w:rPr>
+        <w:t>。</w:t>
+      </w:r>
+      <w:r>
+        <w:rPr>
+          <w:rFonts w:eastAsiaTheme="minorHAnsi" w:cs="Tahoma" w:hint="eastAsia"/>
+          <w:color w:val="161617"/>
+          <w:sz w:val="24"/>
+          <w:szCs w:val="24"/>
+          <w:shd w:val="clear" w:color="auto" w:fill="FFFFFF"/>
+        </w:rPr>
+        <w:t>此时的逻辑线程耗时大于渲染线程，最终帧数与逻辑线程耗时相近，根据短板效应可以主要考虑逻辑线程。</w:t>
+      </w:r>
+      <w:r>
+        <w:rPr>
+          <w:rFonts w:eastAsiaTheme="minorHAnsi" w:cs="Tahoma" w:hint="eastAsia"/>
+          <w:color w:val="161617"/>
+          <w:sz w:val="24"/>
+          <w:szCs w:val="24"/>
+          <w:shd w:val="clear" w:color="auto" w:fill="FFFFFF"/>
+        </w:rPr>
+        <w:t>使用性能分析工具</w:t>
+      </w:r>
+      <w:r>
+        <w:rPr>
+          <w:rFonts w:eastAsiaTheme="minorHAnsi" w:cs="Tahoma" w:hint="eastAsia"/>
+          <w:color w:val="161617"/>
+          <w:sz w:val="24"/>
+          <w:szCs w:val="24"/>
+          <w:shd w:val="clear" w:color="auto" w:fill="FFFFFF"/>
+        </w:rPr>
+        <w:t>发现此时的计算面为18万，</w:t>
+      </w:r>
+      <w:r>
+        <w:rPr>
+          <w:rFonts w:eastAsiaTheme="minorHAnsi" w:cs="Tahoma" w:hint="eastAsia"/>
+          <w:color w:val="161617"/>
+          <w:sz w:val="24"/>
+          <w:szCs w:val="24"/>
+          <w:shd w:val="clear" w:color="auto" w:fill="FFFFFF"/>
+        </w:rPr>
+        <w:t>基准图耗时</w:t>
+      </w:r>
+      <w:r>
+        <w:rPr>
+          <w:rFonts w:eastAsiaTheme="minorHAnsi" w:cs="Tahoma" w:hint="eastAsia"/>
+          <w:color w:val="161617"/>
+          <w:sz w:val="24"/>
+          <w:szCs w:val="24"/>
+          <w:shd w:val="clear" w:color="auto" w:fill="FFFFFF"/>
+        </w:rPr>
+        <w:t>2</w:t>
+      </w:r>
+      <w:r>
+        <w:rPr>
+          <w:rFonts w:eastAsiaTheme="minorHAnsi" w:cs="Tahoma" w:hint="eastAsia"/>
+          <w:color w:val="161617"/>
+          <w:sz w:val="24"/>
+          <w:szCs w:val="24"/>
+          <w:shd w:val="clear" w:color="auto" w:fill="FFFFFF"/>
+        </w:rPr>
+        <w:t>.7毫秒，动态原始绘图</w:t>
+      </w:r>
+      <w:r>
+        <w:rPr>
+          <w:rFonts w:eastAsiaTheme="minorHAnsi" w:cs="Tahoma" w:hint="eastAsia"/>
+          <w:color w:val="161617"/>
+          <w:sz w:val="24"/>
+          <w:szCs w:val="24"/>
+          <w:shd w:val="clear" w:color="auto" w:fill="FFFFFF"/>
+        </w:rPr>
+        <w:t>2</w:t>
+      </w:r>
+      <w:r>
+        <w:rPr>
+          <w:rFonts w:eastAsiaTheme="minorHAnsi" w:cs="Tahoma" w:hint="eastAsia"/>
+          <w:color w:val="161617"/>
+          <w:sz w:val="24"/>
+          <w:szCs w:val="24"/>
+          <w:shd w:val="clear" w:color="auto" w:fill="FFFFFF"/>
+        </w:rPr>
+        <w:t>.7毫秒，</w:t>
+      </w:r>
+      <w:r>
+        <w:rPr>
+          <w:rFonts w:eastAsiaTheme="minorHAnsi" w:cs="Tahoma" w:hint="eastAsia"/>
+          <w:color w:val="161617"/>
+          <w:sz w:val="24"/>
+          <w:szCs w:val="24"/>
+          <w:shd w:val="clear" w:color="auto" w:fill="FFFFFF"/>
+        </w:rPr>
+        <w:t>移动组件消耗了8.4毫秒，</w:t>
+      </w:r>
+      <w:r>
+        <w:rPr>
+          <w:rFonts w:eastAsiaTheme="minorHAnsi" w:cs="Tahoma" w:hint="eastAsia"/>
+          <w:color w:val="161617"/>
+          <w:sz w:val="24"/>
+          <w:szCs w:val="24"/>
+          <w:shd w:val="clear" w:color="auto" w:fill="FFFFFF"/>
+        </w:rPr>
+        <w:t>数据更新消耗3.6毫秒。</w:t>
+      </w:r>
+      <w:r>
+        <w:rPr>
+          <w:rFonts w:eastAsiaTheme="minorHAnsi" w:cs="Tahoma" w:hint="eastAsia"/>
+          <w:color w:val="161617"/>
+          <w:sz w:val="24"/>
+          <w:szCs w:val="24"/>
+          <w:shd w:val="clear" w:color="auto" w:fill="FFFFFF"/>
+        </w:rPr>
+        <w:t>由此可见，两百个低模坦克</w:t>
+      </w:r>
+      <w:r>
+        <w:rPr>
+          <w:rFonts w:eastAsiaTheme="minorHAnsi" w:cs="Tahoma" w:hint="eastAsia"/>
+          <w:color w:val="161617"/>
+          <w:sz w:val="24"/>
+          <w:szCs w:val="24"/>
+          <w:shd w:val="clear" w:color="auto" w:fill="FFFFFF"/>
+        </w:rPr>
+        <w:t>因</w:t>
+      </w:r>
+      <w:r>
+        <w:rPr>
+          <w:rFonts w:eastAsiaTheme="minorHAnsi" w:cs="Tahoma"/>
+          <w:color w:val="161617"/>
+          <w:sz w:val="24"/>
+          <w:szCs w:val="24"/>
+          <w:shd w:val="clear" w:color="auto" w:fill="FFFFFF"/>
+        </w:rPr>
+        <w:t>网格体</w:t>
+      </w:r>
+      <w:r>
+        <w:rPr>
+          <w:rFonts w:eastAsiaTheme="minorHAnsi" w:cs="Tahoma" w:hint="eastAsia"/>
+          <w:color w:val="161617"/>
+          <w:sz w:val="24"/>
+          <w:szCs w:val="24"/>
+          <w:shd w:val="clear" w:color="auto" w:fill="FFFFFF"/>
+        </w:rPr>
+        <w:t>、特效和运行逻辑所带来的计算对性能影响还是十分明显的。</w:t>
+      </w:r>
+    </w:p>
+    <w:p>
+      <w:pPr>
+        <w:ind w:firstLine="420"/>
+        <w:rPr>
+          <w:rFonts w:eastAsiaTheme="minorHAnsi" w:cs="Tahoma"/>
+          <w:color w:val="161617"/>
+          <w:sz w:val="24"/>
+          <w:szCs w:val="24"/>
+          <w:shd w:val="clear" w:color="auto" w:fill="FFFFFF"/>
+        </w:rPr>
+      </w:pPr>
+      <w:r>
+        <w:rPr>
+          <w:rFonts w:eastAsiaTheme="minorHAnsi" w:cs="Tahoma" w:hint="eastAsia"/>
+          <w:color w:val="161617"/>
+          <w:sz w:val="24"/>
+          <w:szCs w:val="24"/>
+          <w:shd w:val="clear" w:color="auto" w:fill="FFFFFF"/>
+        </w:rPr>
+        <w:t>在一百平方公里贴上高精度卫片随机地点生成两百个</w:t>
+      </w:r>
+      <w:r>
+        <w:rPr>
+          <w:rFonts w:eastAsiaTheme="minorHAnsi" w:cs="Tahoma" w:hint="eastAsia"/>
+          <w:color w:val="161617"/>
+          <w:sz w:val="24"/>
+          <w:szCs w:val="24"/>
+          <w:shd w:val="clear" w:color="auto" w:fill="FFFFFF"/>
+        </w:rPr>
+        <w:t>高模</w:t>
+      </w:r>
+      <w:r>
+        <w:rPr>
+          <w:rFonts w:eastAsiaTheme="minorHAnsi" w:cs="Tahoma" w:hint="eastAsia"/>
+          <w:color w:val="161617"/>
+          <w:sz w:val="24"/>
+          <w:szCs w:val="24"/>
+          <w:shd w:val="clear" w:color="auto" w:fill="FFFFFF"/>
+        </w:rPr>
+        <w:t>坦克时</w:t>
+      </w:r>
+      <w:r>
+        <w:rPr>
+          <w:rFonts w:eastAsiaTheme="minorHAnsi" w:cs="Tahoma" w:hint="eastAsia"/>
+          <w:color w:val="161617"/>
+          <w:sz w:val="24"/>
+          <w:szCs w:val="24"/>
+          <w:shd w:val="clear" w:color="auto" w:fill="FFFFFF"/>
+        </w:rPr>
+        <w:t>，</w:t>
+      </w:r>
+      <w:r>
+        <w:rPr>
+          <w:rFonts w:eastAsiaTheme="minorHAnsi" w:cs="Tahoma" w:hint="eastAsia"/>
+          <w:color w:val="161617"/>
+          <w:sz w:val="24"/>
+          <w:szCs w:val="24"/>
+          <w:shd w:val="clear" w:color="auto" w:fill="FFFFFF"/>
+        </w:rPr>
+        <w:t>帧率达到</w:t>
+      </w:r>
+      <w:r>
+        <w:rPr>
+          <w:rFonts w:eastAsiaTheme="minorHAnsi" w:cs="Tahoma" w:hint="eastAsia"/>
+          <w:color w:val="161617"/>
+          <w:sz w:val="24"/>
+          <w:szCs w:val="24"/>
+          <w:shd w:val="clear" w:color="auto" w:fill="FFFFFF"/>
+        </w:rPr>
+        <w:t>20</w:t>
+      </w:r>
+      <w:r>
+        <w:rPr>
+          <w:rFonts w:eastAsiaTheme="minorHAnsi" w:cs="Tahoma" w:hint="eastAsia"/>
+          <w:color w:val="161617"/>
+          <w:sz w:val="24"/>
+          <w:szCs w:val="24"/>
+          <w:shd w:val="clear" w:color="auto" w:fill="FFFFFF"/>
+        </w:rPr>
+        <w:t>左右。此时</w:t>
+      </w:r>
+      <w:r>
+        <w:rPr>
+          <w:rFonts w:eastAsiaTheme="minorHAnsi" w:cs="Tahoma"/>
+          <w:color w:val="161617"/>
+          <w:sz w:val="24"/>
+          <w:szCs w:val="24"/>
+          <w:shd w:val="clear" w:color="auto" w:fill="FFFFFF"/>
+        </w:rPr>
+        <w:t>逻辑线程</w:t>
+      </w:r>
+      <w:r>
+        <w:rPr>
+          <w:rFonts w:eastAsiaTheme="minorHAnsi" w:cs="Tahoma" w:hint="eastAsia"/>
+          <w:color w:val="161617"/>
+          <w:sz w:val="24"/>
+          <w:szCs w:val="24"/>
+          <w:shd w:val="clear" w:color="auto" w:fill="FFFFFF"/>
+        </w:rPr>
+        <w:t>为</w:t>
+      </w:r>
+      <w:r>
+        <w:rPr>
+          <w:rFonts w:eastAsiaTheme="minorHAnsi" w:cs="Tahoma" w:hint="eastAsia"/>
+          <w:color w:val="161617"/>
+          <w:sz w:val="24"/>
+          <w:szCs w:val="24"/>
+          <w:shd w:val="clear" w:color="auto" w:fill="FFFFFF"/>
+        </w:rPr>
+        <w:t>42</w:t>
+      </w:r>
+      <w:r>
+        <w:rPr>
+          <w:rFonts w:eastAsiaTheme="minorHAnsi" w:cs="Tahoma" w:hint="eastAsia"/>
+          <w:color w:val="161617"/>
+          <w:sz w:val="24"/>
+          <w:szCs w:val="24"/>
+          <w:shd w:val="clear" w:color="auto" w:fill="FFFFFF"/>
+        </w:rPr>
+        <w:t>毫秒左右，</w:t>
+      </w:r>
+      <w:r>
+        <w:rPr>
+          <w:rFonts w:eastAsiaTheme="minorHAnsi" w:cs="Tahoma"/>
+          <w:color w:val="161617"/>
+          <w:sz w:val="24"/>
+          <w:szCs w:val="24"/>
+          <w:shd w:val="clear" w:color="auto" w:fill="FFFFFF"/>
+        </w:rPr>
+        <w:t>渲染线程</w:t>
+      </w:r>
+      <w:r>
+        <w:rPr>
+          <w:rFonts w:eastAsiaTheme="minorHAnsi" w:cs="Tahoma" w:hint="eastAsia"/>
+          <w:color w:val="161617"/>
+          <w:sz w:val="24"/>
+          <w:szCs w:val="24"/>
+          <w:shd w:val="clear" w:color="auto" w:fill="FFFFFF"/>
+        </w:rPr>
+        <w:t>为</w:t>
+      </w:r>
+      <w:r>
+        <w:rPr>
+          <w:rFonts w:eastAsiaTheme="minorHAnsi" w:cs="Tahoma"/>
+          <w:color w:val="161617"/>
+          <w:sz w:val="24"/>
+          <w:szCs w:val="24"/>
+          <w:shd w:val="clear" w:color="auto" w:fill="FFFFFF"/>
+        </w:rPr>
+        <w:t>14</w:t>
+      </w:r>
+      <w:r>
+        <w:rPr>
+          <w:rFonts w:eastAsiaTheme="minorHAnsi" w:cs="Tahoma" w:hint="eastAsia"/>
+          <w:color w:val="161617"/>
+          <w:sz w:val="24"/>
+          <w:szCs w:val="24"/>
+          <w:shd w:val="clear" w:color="auto" w:fill="FFFFFF"/>
+        </w:rPr>
+        <w:t>毫秒左右。此时的逻辑线程耗时大于渲染线程，最终帧数与逻辑线程耗时相近，根据短板效应可以主要考虑逻辑线程。使用性能分析工具发现此时的计算面为</w:t>
+      </w:r>
+      <w:r>
+        <w:rPr>
+          <w:rFonts w:eastAsiaTheme="minorHAnsi" w:cs="Tahoma" w:hint="eastAsia"/>
+          <w:color w:val="161617"/>
+          <w:sz w:val="24"/>
+          <w:szCs w:val="24"/>
+          <w:shd w:val="clear" w:color="auto" w:fill="FFFFFF"/>
+        </w:rPr>
+        <w:t>一亿三千面</w:t>
+      </w:r>
+      <w:r>
+        <w:rPr>
+          <w:rFonts w:eastAsiaTheme="minorHAnsi" w:cs="Tahoma" w:hint="eastAsia"/>
+          <w:color w:val="161617"/>
+          <w:sz w:val="24"/>
+          <w:szCs w:val="24"/>
+          <w:shd w:val="clear" w:color="auto" w:fill="FFFFFF"/>
+        </w:rPr>
+        <w:t>，基准图耗时4.7毫秒，动态原始绘图4.7毫秒，移动组件消耗了</w:t>
+      </w:r>
+      <w:r>
+        <w:rPr>
+          <w:rFonts w:eastAsiaTheme="minorHAnsi" w:cs="Tahoma" w:hint="eastAsia"/>
+          <w:color w:val="161617"/>
+          <w:sz w:val="24"/>
+          <w:szCs w:val="24"/>
+          <w:shd w:val="clear" w:color="auto" w:fill="FFFFFF"/>
+        </w:rPr>
+        <w:t>36</w:t>
+      </w:r>
+      <w:r>
+        <w:rPr>
+          <w:rFonts w:eastAsiaTheme="minorHAnsi" w:cs="Tahoma" w:hint="eastAsia"/>
+          <w:color w:val="161617"/>
+          <w:sz w:val="24"/>
+          <w:szCs w:val="24"/>
+          <w:shd w:val="clear" w:color="auto" w:fill="FFFFFF"/>
+        </w:rPr>
+        <w:t>毫秒，数据更新消耗</w:t>
+      </w:r>
+      <w:r>
+        <w:rPr>
+          <w:rFonts w:eastAsiaTheme="minorHAnsi" w:cs="Tahoma" w:hint="eastAsia"/>
+          <w:color w:val="161617"/>
+          <w:sz w:val="24"/>
+          <w:szCs w:val="24"/>
+          <w:shd w:val="clear" w:color="auto" w:fill="FFFFFF"/>
+        </w:rPr>
+        <w:t>22</w:t>
+      </w:r>
+      <w:r>
+        <w:rPr>
+          <w:rFonts w:eastAsiaTheme="minorHAnsi" w:cs="Tahoma" w:hint="eastAsia"/>
+          <w:color w:val="161617"/>
+          <w:sz w:val="24"/>
+          <w:szCs w:val="24"/>
+          <w:shd w:val="clear" w:color="auto" w:fill="FFFFFF"/>
+        </w:rPr>
+        <w:t>毫秒。</w:t>
+      </w:r>
+    </w:p>
+    <w:p>
+      <w:pPr>
+        <w:ind w:firstLine="420"/>
+        <w:rPr>
+          <w:rFonts w:eastAsiaTheme="minorHAnsi" w:cs="Tahoma"/>
+          <w:color w:val="161617"/>
+          <w:sz w:val="24"/>
+          <w:szCs w:val="24"/>
+          <w:shd w:val="clear" w:color="auto" w:fill="FFFFFF"/>
+        </w:rPr>
+      </w:pPr>
+      <w:r>
+        <w:rPr>
+          <w:rFonts w:eastAsiaTheme="minorHAnsi" w:cs="Tahoma" w:hint="eastAsia"/>
+          <w:color w:val="161617"/>
+          <w:sz w:val="24"/>
+          <w:szCs w:val="24"/>
+          <w:shd w:val="clear" w:color="auto" w:fill="FFFFFF"/>
+        </w:rPr>
+        <w:t>经过分析</w:t>
+      </w:r>
+      <w:r>
+        <w:rPr>
+          <w:rFonts w:eastAsiaTheme="minorHAnsi" w:cs="Tahoma" w:hint="eastAsia"/>
+          <w:color w:val="161617"/>
+          <w:sz w:val="24"/>
+          <w:szCs w:val="24"/>
+          <w:shd w:val="clear" w:color="auto" w:fill="FFFFFF"/>
+        </w:rPr>
+        <w:t>带来此问题的原因是因为</w:t>
+      </w:r>
+      <w:r>
+        <w:rPr>
+          <w:rFonts w:eastAsiaTheme="minorHAnsi" w:cs="Tahoma" w:hint="eastAsia"/>
+          <w:color w:val="161617"/>
+          <w:sz w:val="24"/>
+          <w:szCs w:val="24"/>
+          <w:shd w:val="clear" w:color="auto" w:fill="FFFFFF"/>
+        </w:rPr>
+        <w:t>一个</w:t>
+      </w:r>
+      <w:r>
+        <w:rPr>
+          <w:rFonts w:eastAsiaTheme="minorHAnsi" w:cs="Tahoma" w:hint="eastAsia"/>
+          <w:color w:val="161617"/>
+          <w:sz w:val="24"/>
+          <w:szCs w:val="24"/>
+          <w:shd w:val="clear" w:color="auto" w:fill="FFFFFF"/>
+        </w:rPr>
+        <w:t>高模</w:t>
+      </w:r>
+      <w:r>
+        <w:rPr>
+          <w:rFonts w:eastAsiaTheme="minorHAnsi" w:cs="Tahoma" w:hint="eastAsia"/>
+          <w:color w:val="161617"/>
+          <w:sz w:val="24"/>
+          <w:szCs w:val="24"/>
+          <w:shd w:val="clear" w:color="auto" w:fill="FFFFFF"/>
+        </w:rPr>
+        <w:t>大约一万多面，低模只有十几个面；从结构上比较，高模比低模多出两个履带，十八个轮子；高模有精细的UV贴图，低模只有简单的单色贴图。</w:t>
+      </w:r>
+    </w:p>
+    <w:p>
+      <w:pPr>
+        <w:ind w:firstLine="420"/>
+        <w:rPr>
+          <w:rFonts w:eastAsiaTheme="minorHAnsi" w:cs="Tahoma"/>
+          <w:color w:val="161617"/>
+          <w:sz w:val="24"/>
+          <w:szCs w:val="24"/>
+          <w:shd w:val="clear" w:color="auto" w:fill="FFFFFF"/>
+        </w:rPr>
+      </w:pPr>
+      <w:r>
+        <w:rPr>
+          <w:rFonts w:eastAsiaTheme="minorHAnsi" w:cs="Tahoma" w:hint="eastAsia"/>
+          <w:color w:val="161617"/>
+          <w:sz w:val="24"/>
+          <w:szCs w:val="24"/>
+          <w:shd w:val="clear" w:color="auto" w:fill="FFFFFF"/>
+        </w:rPr>
+        <w:t>注意渲染视图也会产生较大的开销，大约为8毫秒左右，在考虑问题时应将此纳入其中。</w:t>
+      </w:r>
+    </w:p>
+    <w:p>
+      <w:pPr>
+        <w:ind w:firstLine="420"/>
+        <w:rPr>
+          <w:rFonts w:eastAsiaTheme="minorHAnsi" w:cs="Tahoma"/>
+          <w:color w:val="161617"/>
+          <w:sz w:val="24"/>
+          <w:szCs w:val="24"/>
+          <w:shd w:val="clear" w:color="auto" w:fill="FFFFFF"/>
+        </w:rPr>
+      </w:pPr>
+      <w:r>
+        <w:rPr>
+          <w:rFonts w:eastAsiaTheme="minorHAnsi" w:cs="Tahoma" w:hint="eastAsia"/>
+          <w:color w:val="161617"/>
+          <w:sz w:val="24"/>
+          <w:szCs w:val="24"/>
+          <w:shd w:val="clear" w:color="auto" w:fill="FFFFFF"/>
+        </w:rPr>
+        <w:t>为了提高性能，经过测试发现，减少屏幕上的UI可以提高帧数，具体提高多少帧应以</w:t>
+      </w:r>
+      <w:r>
+        <w:rPr>
+          <w:rFonts w:eastAsiaTheme="minorHAnsi" w:cs="Tahoma" w:hint="eastAsia"/>
+          <w:color w:val="161617"/>
+          <w:sz w:val="24"/>
+          <w:szCs w:val="24"/>
+          <w:shd w:val="clear" w:color="auto" w:fill="FFFFFF"/>
+        </w:rPr>
+        <w:t>UI</w:t>
+      </w:r>
+      <w:r>
+        <w:rPr>
+          <w:rFonts w:eastAsiaTheme="minorHAnsi" w:cs="Tahoma" w:hint="eastAsia"/>
+          <w:color w:val="161617"/>
+          <w:sz w:val="24"/>
+          <w:szCs w:val="24"/>
+          <w:shd w:val="clear" w:color="auto" w:fill="FFFFFF"/>
+        </w:rPr>
+        <w:t>处理前后的复杂程度而定；独立窗口播放要比编辑器视口播放提高7帧左右；将实体炮弹及时销毁可以大幅提高性能，将炮弹从之前的不销毁改为</w:t>
+      </w:r>
+      <w:r>
+        <w:rPr>
+          <w:rFonts w:eastAsiaTheme="minorHAnsi" w:cs="Tahoma" w:hint="eastAsia"/>
+          <w:color w:val="161617"/>
+          <w:sz w:val="24"/>
+          <w:szCs w:val="24"/>
+          <w:shd w:val="clear" w:color="auto" w:fill="FFFFFF"/>
+        </w:rPr>
+        <w:lastRenderedPageBreak/>
+        <w:t>一秒后销毁，帧数上提高6帧左右</w:t>
+      </w:r>
+      <w:r>
+        <w:rPr>
+          <w:rFonts w:eastAsiaTheme="minorHAnsi" w:cs="Tahoma" w:hint="eastAsia"/>
+          <w:color w:val="161617"/>
+          <w:sz w:val="24"/>
+          <w:szCs w:val="24"/>
+          <w:shd w:val="clear" w:color="auto" w:fill="FFFFFF"/>
+        </w:rPr>
+        <w:t>；添加距离场修改物体将会大大减少面数，减少逻辑线程时间。</w:t>
+      </w:r>
+    </w:p>
+    <w:p>
+      <w:pPr>
+        <w:ind w:firstLine="420"/>
+        <w:rPr>
+          <w:rFonts w:eastAsiaTheme="minorHAnsi" w:cs="Tahoma" w:hint="eastAsia"/>
+          <w:color w:val="161617"/>
+          <w:sz w:val="24"/>
+          <w:szCs w:val="24"/>
+          <w:shd w:val="clear" w:color="auto" w:fill="FFFFFF"/>
+        </w:rPr>
+      </w:pPr>
+      <w:r>
+        <w:rPr>
+          <w:rFonts w:eastAsiaTheme="minorHAnsi" w:cs="Tahoma" w:hint="eastAsia"/>
+          <w:color w:val="161617"/>
+          <w:sz w:val="24"/>
+          <w:szCs w:val="24"/>
+          <w:shd w:val="clear" w:color="auto" w:fill="FFFFFF"/>
+        </w:rPr>
+        <w:t>优化后帧数提升到30帧左右</w:t>
+      </w:r>
+      <w:r>
+        <w:rPr>
+          <w:rFonts w:eastAsiaTheme="minorHAnsi" w:cs="Tahoma" w:hint="eastAsia"/>
+          <w:color w:val="161617"/>
+          <w:sz w:val="24"/>
+          <w:szCs w:val="24"/>
+          <w:shd w:val="clear" w:color="auto" w:fill="FFFFFF"/>
+        </w:rPr>
+        <w:t>，但实际上开销最大的还是运动</w:t>
+      </w:r>
+      <w:r>
+        <w:rPr>
+          <w:rFonts w:eastAsiaTheme="minorHAnsi" w:cs="Tahoma" w:hint="eastAsia"/>
+          <w:color w:val="161617"/>
+          <w:sz w:val="24"/>
+          <w:szCs w:val="24"/>
+          <w:shd w:val="clear" w:color="auto" w:fill="FFFFFF"/>
+        </w:rPr>
+        <w:t>组件</w:t>
+      </w:r>
+      <w:r>
+        <w:rPr>
+          <w:rFonts w:eastAsiaTheme="minorHAnsi" w:cs="Tahoma" w:hint="eastAsia"/>
+          <w:color w:val="161617"/>
+          <w:sz w:val="24"/>
+          <w:szCs w:val="24"/>
+          <w:shd w:val="clear" w:color="auto" w:fill="FFFFFF"/>
+        </w:rPr>
+        <w:t>方面，</w:t>
+      </w:r>
+      <w:r>
+        <w:rPr>
+          <w:rFonts w:eastAsiaTheme="minorHAnsi" w:cs="Tahoma" w:hint="eastAsia"/>
+          <w:color w:val="161617"/>
+          <w:sz w:val="24"/>
+          <w:szCs w:val="24"/>
+          <w:shd w:val="clear" w:color="auto" w:fill="FFFFFF"/>
+        </w:rPr>
+        <w:t>34毫秒的总帧时间，运动组件占到了27毫秒</w:t>
+      </w:r>
+      <w:r>
+        <w:rPr>
+          <w:rFonts w:eastAsiaTheme="minorHAnsi" w:cs="Tahoma" w:hint="eastAsia"/>
+          <w:color w:val="161617"/>
+          <w:sz w:val="24"/>
+          <w:szCs w:val="24"/>
+          <w:shd w:val="clear" w:color="auto" w:fill="FFFFFF"/>
+        </w:rPr>
+        <w:t>。通过对运行数据进行采集，然后逐帧分析，追踪到引擎中的代码，发现在这其中包含着物理模拟、组件碰撞、碰撞更新，这几个开销较大，</w:t>
+      </w:r>
+      <w:r>
+        <w:rPr>
+          <w:rFonts w:eastAsiaTheme="minorHAnsi" w:cs="Tahoma" w:hint="eastAsia"/>
+          <w:color w:val="161617"/>
+          <w:sz w:val="24"/>
+          <w:szCs w:val="24"/>
+          <w:shd w:val="clear" w:color="auto" w:fill="FFFFFF"/>
+        </w:rPr>
+        <w:t>目前还在尝试在</w:t>
+      </w:r>
+      <w:r>
+        <w:rPr>
+          <w:rFonts w:eastAsiaTheme="minorHAnsi" w:cs="Tahoma" w:hint="eastAsia"/>
+          <w:color w:val="161617"/>
+          <w:sz w:val="24"/>
+          <w:szCs w:val="24"/>
+          <w:shd w:val="clear" w:color="auto" w:fill="FFFFFF"/>
+        </w:rPr>
+        <w:t>此方面</w:t>
       </w:r>
       <w:bookmarkStart w:id="0" w:name="_GoBack"/>
       <w:bookmarkEnd w:id="0"/>
-    </w:p>
-    <w:p>
-      <w:pPr>
-        <w:ind w:firstLine="420"/>
-        <w:rPr>
-          <w:rFonts w:eastAsiaTheme="minorHAnsi" w:cs="Tahoma"/>
-          <w:color w:val="161617"/>
-          <w:sz w:val="24"/>
-          <w:szCs w:val="24"/>
-          <w:shd w:val="clear" w:color="auto" w:fill="FFFFFF"/>
-        </w:rPr>
-      </w:pPr>
-      <w:r>
-        <w:rPr>
-          <w:rFonts w:eastAsiaTheme="minorHAnsi" w:cs="Tahoma" w:hint="eastAsia"/>
-          <w:color w:val="161617"/>
-          <w:sz w:val="24"/>
-          <w:szCs w:val="24"/>
-          <w:shd w:val="clear" w:color="auto" w:fill="FFFFFF"/>
-        </w:rPr>
-        <w:t>对于游戏引擎而言，</w:t>
-      </w:r>
-      <w:r>
-        <w:rPr>
-          <w:rFonts w:eastAsiaTheme="minorHAnsi" w:cs="Tahoma"/>
-          <w:color w:val="161617"/>
-          <w:sz w:val="24"/>
-          <w:szCs w:val="24"/>
-          <w:shd w:val="clear" w:color="auto" w:fill="FFFFFF"/>
-        </w:rPr>
-        <w:t>“显示”指的是游戏的UI，或是手柄上的输入和震动，是与玩家直接交互的载体</w:t>
-      </w:r>
-      <w:r>
-        <w:rPr>
-          <w:rFonts w:eastAsiaTheme="minorHAnsi" w:cs="Tahoma" w:hint="eastAsia"/>
-          <w:color w:val="161617"/>
-          <w:sz w:val="24"/>
-          <w:szCs w:val="24"/>
-          <w:shd w:val="clear" w:color="auto" w:fill="FFFFFF"/>
-        </w:rPr>
-        <w:t>；</w:t>
-      </w:r>
-      <w:r>
-        <w:rPr>
-          <w:rFonts w:eastAsiaTheme="minorHAnsi" w:cs="Tahoma"/>
-          <w:color w:val="161617"/>
-          <w:sz w:val="24"/>
-          <w:szCs w:val="24"/>
-          <w:shd w:val="clear" w:color="auto" w:fill="FFFFFF"/>
-        </w:rPr>
-        <w:t>“数据”指的是Mesh，Material，Actor，Level等各种元</w:t>
-      </w:r>
-      <w:r>
-        <w:rPr>
-          <w:rFonts w:eastAsiaTheme="minorHAnsi" w:cs="Tahoma"/>
-          <w:color w:val="161617"/>
-          <w:sz w:val="24"/>
-          <w:szCs w:val="24"/>
-          <w:shd w:val="clear" w:color="auto" w:fill="FFFFFF"/>
-        </w:rPr>
-        <w:lastRenderedPageBreak/>
-        <w:t>素组织起来的内存数据表示；“算法”可以是各种渲染算法，物理模拟，AI寻路，。抽象这三个变化，并归纳关系，就是典型的MVC模式了</w:t>
-      </w:r>
-      <w:r>
-        <w:rPr>
-          <w:rFonts w:eastAsiaTheme="minorHAnsi" w:cs="Tahoma" w:hint="eastAsia"/>
-          <w:color w:val="161617"/>
-          <w:sz w:val="24"/>
-          <w:szCs w:val="24"/>
-          <w:shd w:val="clear" w:color="auto" w:fill="FFFFFF"/>
-        </w:rPr>
-        <w:t>。</w:t>
-      </w:r>
-      <w:r>
-        <w:rPr>
-          <w:rFonts w:eastAsiaTheme="minorHAnsi" w:cs="Tahoma" w:hint="eastAsia"/>
-          <w:color w:val="161617"/>
-          <w:sz w:val="24"/>
-          <w:szCs w:val="24"/>
-          <w:shd w:val="clear" w:color="auto" w:fill="FFFFFF"/>
-        </w:rPr>
-        <w:t>作为上帝的</w:t>
-      </w:r>
-      <w:r>
-        <w:rPr>
-          <w:rFonts w:eastAsiaTheme="minorHAnsi" w:cs="Tahoma"/>
-          <w:color w:val="161617"/>
-          <w:sz w:val="24"/>
-          <w:szCs w:val="24"/>
-          <w:shd w:val="clear" w:color="auto" w:fill="FFFFFF"/>
-        </w:rPr>
-        <w:t>Controller</w:t>
-      </w:r>
-      <w:r>
-        <w:rPr>
-          <w:rFonts w:eastAsiaTheme="minorHAnsi" w:cs="Tahoma" w:hint="eastAsia"/>
-          <w:color w:val="161617"/>
-          <w:sz w:val="24"/>
-          <w:szCs w:val="24"/>
-          <w:shd w:val="clear" w:color="auto" w:fill="FFFFFF"/>
-        </w:rPr>
-        <w:t>就承担着“算法”的功能</w:t>
-      </w:r>
-      <w:r>
-        <w:rPr>
-          <w:rFonts w:eastAsiaTheme="minorHAnsi" w:cs="Tahoma" w:hint="eastAsia"/>
-          <w:color w:val="161617"/>
-          <w:sz w:val="24"/>
-          <w:szCs w:val="24"/>
-          <w:shd w:val="clear" w:color="auto" w:fill="FFFFFF"/>
-        </w:rPr>
-        <w:t>，</w:t>
-      </w:r>
-      <w:r>
-        <w:rPr>
-          <w:rFonts w:eastAsiaTheme="minorHAnsi" w:cs="Tahoma"/>
-          <w:color w:val="161617"/>
-          <w:sz w:val="24"/>
-          <w:szCs w:val="24"/>
-          <w:shd w:val="clear" w:color="auto" w:fill="FFFFFF"/>
-        </w:rPr>
-        <w:t>Controller</w:t>
-      </w:r>
-      <w:r>
-        <w:rPr>
-          <w:rFonts w:eastAsiaTheme="minorHAnsi" w:cs="Tahoma"/>
-          <w:color w:val="161617"/>
-          <w:sz w:val="24"/>
-          <w:szCs w:val="24"/>
-          <w:shd w:val="clear" w:color="auto" w:fill="FFFFFF"/>
-        </w:rPr>
-        <w:t>不能是一个Component，一是因为Component的层级太低，表达的是功能的概念而非逻辑；二是Component必须依附于Actor存在，而我们的Controller希望能独立存在。 </w:t>
-      </w:r>
-      <w:r>
-        <w:rPr>
-          <w:rFonts w:eastAsiaTheme="minorHAnsi" w:cs="Tahoma"/>
-          <w:color w:val="161617"/>
-          <w:sz w:val="24"/>
-          <w:szCs w:val="24"/>
-          <w:shd w:val="clear" w:color="auto" w:fill="FFFFFF"/>
-        </w:rPr>
-        <w:t>A</w:t>
-      </w:r>
-      <w:r>
-        <w:rPr>
-          <w:rFonts w:eastAsiaTheme="minorHAnsi" w:cs="Tahoma" w:hint="eastAsia"/>
-          <w:color w:val="161617"/>
-          <w:sz w:val="24"/>
-          <w:szCs w:val="24"/>
-          <w:shd w:val="clear" w:color="auto" w:fill="FFFFFF"/>
-        </w:rPr>
-        <w:t>ctor具有</w:t>
-      </w:r>
-      <w:r>
-        <w:rPr>
-          <w:rFonts w:eastAsiaTheme="minorHAnsi" w:cs="Tahoma"/>
-          <w:color w:val="161617"/>
-          <w:sz w:val="24"/>
-          <w:szCs w:val="24"/>
-          <w:shd w:val="clear" w:color="auto" w:fill="FFFFFF"/>
-        </w:rPr>
-        <w:t>配置动态生成、输入事件响应、Tick、可继承、可容纳Component、可在世界里出现、可在网络间同步</w:t>
-      </w:r>
-      <w:r>
-        <w:rPr>
-          <w:rFonts w:eastAsiaTheme="minorHAnsi" w:cs="Tahoma" w:hint="eastAsia"/>
-          <w:color w:val="161617"/>
-          <w:sz w:val="24"/>
-          <w:szCs w:val="24"/>
-          <w:shd w:val="clear" w:color="auto" w:fill="FFFFFF"/>
-        </w:rPr>
-        <w:t>的能力，</w:t>
-      </w:r>
-      <w:r>
-        <w:rPr>
-          <w:rFonts w:eastAsiaTheme="minorHAnsi" w:cs="Tahoma" w:hint="eastAsia"/>
-          <w:color w:val="161617"/>
-          <w:sz w:val="24"/>
-          <w:szCs w:val="24"/>
-          <w:shd w:val="clear" w:color="auto" w:fill="FFFFFF"/>
-        </w:rPr>
-        <w:t>只需要再加个</w:t>
-      </w:r>
-      <w:r>
-        <w:rPr>
-          <w:rFonts w:eastAsiaTheme="minorHAnsi" w:cs="Tahoma"/>
-          <w:color w:val="161617"/>
-          <w:sz w:val="24"/>
-          <w:szCs w:val="24"/>
-          <w:shd w:val="clear" w:color="auto" w:fill="FFFFFF"/>
-        </w:rPr>
-        <w:t>控制Pawn的能力</w:t>
-      </w:r>
-      <w:r>
-        <w:rPr>
-          <w:rFonts w:eastAsiaTheme="minorHAnsi" w:cs="Tahoma" w:hint="eastAsia"/>
-          <w:color w:val="161617"/>
-          <w:sz w:val="24"/>
-          <w:szCs w:val="24"/>
-          <w:shd w:val="clear" w:color="auto" w:fill="FFFFFF"/>
-        </w:rPr>
-        <w:t>就能达到“算法”的要求，</w:t>
-      </w:r>
-      <w:r>
-        <w:rPr>
-          <w:rFonts w:eastAsiaTheme="minorHAnsi" w:cs="Tahoma" w:hint="eastAsia"/>
-          <w:color w:val="161617"/>
-          <w:sz w:val="24"/>
-          <w:szCs w:val="24"/>
-          <w:shd w:val="clear" w:color="auto" w:fill="FFFFFF"/>
-        </w:rPr>
-        <w:t>所以</w:t>
-      </w:r>
-      <w:r>
-        <w:rPr>
-          <w:rFonts w:eastAsiaTheme="minorHAnsi" w:cs="Tahoma"/>
-          <w:color w:val="161617"/>
-          <w:sz w:val="24"/>
-          <w:szCs w:val="24"/>
-          <w:shd w:val="clear" w:color="auto" w:fill="FFFFFF"/>
-        </w:rPr>
-        <w:t>Controller</w:t>
-      </w:r>
-      <w:r>
-        <w:rPr>
-          <w:rFonts w:eastAsiaTheme="minorHAnsi" w:cs="Tahoma" w:hint="eastAsia"/>
-          <w:color w:val="161617"/>
-          <w:sz w:val="24"/>
-          <w:szCs w:val="24"/>
-          <w:shd w:val="clear" w:color="auto" w:fill="FFFFFF"/>
-        </w:rPr>
-        <w:t>由Actor分化而来。</w:t>
-      </w:r>
-    </w:p>
-    <w:p>
-      <w:pPr>
-        <w:ind w:firstLine="420"/>
-        <w:rPr>
-          <w:rFonts w:eastAsiaTheme="minorHAnsi" w:cs="Tahoma" w:hint="eastAsia"/>
-          <w:color w:val="161617"/>
-          <w:sz w:val="24"/>
-          <w:szCs w:val="24"/>
-          <w:shd w:val="clear" w:color="auto" w:fill="FFFFFF"/>
-        </w:rPr>
-      </w:pPr>
-      <w:r>
-        <w:rPr>
-          <w:rFonts w:eastAsiaTheme="minorHAnsi" w:cs="Tahoma" w:hint="eastAsia"/>
-          <w:color w:val="161617"/>
-          <w:sz w:val="24"/>
-          <w:szCs w:val="24"/>
-          <w:shd w:val="clear" w:color="auto" w:fill="FFFFFF"/>
-        </w:rPr>
-        <w:t>了解以上内容后对虚幻引擎的结构就有了初步、大体的认识，这对于蓝图和C++编程是十分有必要的，</w:t>
-      </w:r>
-    </w:p>
-    <w:p>
-      <w:pPr>
-        <w:ind w:firstLine="420"/>
-        <w:rPr>
-          <w:rFonts w:eastAsiaTheme="minorHAnsi" w:cs="Tahoma"/>
-          <w:color w:val="161617"/>
-          <w:sz w:val="24"/>
-          <w:szCs w:val="24"/>
-          <w:shd w:val="clear" w:color="auto" w:fill="FFFFFF"/>
-        </w:rPr>
-      </w:pPr>
+      <w:r>
+        <w:rPr>
+          <w:rFonts w:eastAsiaTheme="minorHAnsi" w:cs="Tahoma" w:hint="eastAsia"/>
+          <w:color w:val="161617"/>
+          <w:sz w:val="24"/>
+          <w:szCs w:val="24"/>
+          <w:shd w:val="clear" w:color="auto" w:fill="FFFFFF"/>
+        </w:rPr>
+        <w:t>进行</w:t>
+      </w:r>
+      <w:r>
+        <w:rPr>
+          <w:rFonts w:eastAsiaTheme="minorHAnsi" w:cs="Tahoma" w:hint="eastAsia"/>
+          <w:color w:val="161617"/>
+          <w:sz w:val="24"/>
+          <w:szCs w:val="24"/>
+          <w:shd w:val="clear" w:color="auto" w:fill="FFFFFF"/>
+        </w:rPr>
+        <w:t>优化。</w:t>
+      </w:r>
     </w:p>
     <w:sectPr>
       <w:pgSz w:w="11906" w:h="16838"/>
@@ -4031,6 +5201,95 @@
     </w:lvl>
   </w:abstractNum>
   <w:abstractNum w:abstractNumId="3" w15:restartNumberingAfterBreak="0">
+    <w:nsid w:val="6E311C55"/>
+    <w:multiLevelType w:val="hybridMultilevel"/>
+    <w:tmpl w:val="2E3625B2"/>
+    <w:lvl w:ilvl="0" w:tplc="9E468678">
+      <w:start w:val="1"/>
+      <w:numFmt w:val="decimal"/>
+      <w:lvlText w:val="%1."/>
+      <w:lvlJc w:val="left"/>
+      <w:pPr>
+        <w:ind w:left="780" w:hanging="360"/>
+      </w:pPr>
+      <w:rPr>
+        <w:rFonts w:hint="default"/>
+      </w:rPr>
+    </w:lvl>
+    <w:lvl w:ilvl="1" w:tplc="04090019" w:tentative="1">
+      <w:start w:val="1"/>
+      <w:numFmt w:val="lowerLetter"/>
+      <w:lvlText w:val="%2)"/>
+      <w:lvlJc w:val="left"/>
+      <w:pPr>
+        <w:ind w:left="1260" w:hanging="420"/>
+      </w:pPr>
+    </w:lvl>
+    <w:lvl w:ilvl="2" w:tplc="0409001B" w:tentative="1">
+      <w:start w:val="1"/>
+      <w:numFmt w:val="lowerRoman"/>
+      <w:lvlText w:val="%3."/>
+      <w:lvlJc w:val="right"/>
+      <w:pPr>
+        <w:ind w:left="1680" w:hanging="420"/>
+      </w:pPr>
+    </w:lvl>
+    <w:lvl w:ilvl="3" w:tplc="0409000F" w:tentative="1">
+      <w:start w:val="1"/>
+      <w:numFmt w:val="decimal"/>
+      <w:lvlText w:val="%4."/>
+      <w:lvlJc w:val="left"/>
+      <w:pPr>
+        <w:ind w:left="2100" w:hanging="420"/>
+      </w:pPr>
+    </w:lvl>
+    <w:lvl w:ilvl="4" w:tplc="04090019" w:tentative="1">
+      <w:start w:val="1"/>
+      <w:numFmt w:val="lowerLetter"/>
+      <w:lvlText w:val="%5)"/>
+      <w:lvlJc w:val="left"/>
+      <w:pPr>
+        <w:ind w:left="2520" w:hanging="420"/>
+      </w:pPr>
+    </w:lvl>
+    <w:lvl w:ilvl="5" w:tplc="0409001B" w:tentative="1">
+      <w:start w:val="1"/>
+      <w:numFmt w:val="lowerRoman"/>
+      <w:lvlText w:val="%6."/>
+      <w:lvlJc w:val="right"/>
+      <w:pPr>
+        <w:ind w:left="2940" w:hanging="420"/>
+      </w:pPr>
+    </w:lvl>
+    <w:lvl w:ilvl="6" w:tplc="0409000F" w:tentative="1">
+      <w:start w:val="1"/>
+      <w:numFmt w:val="decimal"/>
+      <w:lvlText w:val="%7."/>
+      <w:lvlJc w:val="left"/>
+      <w:pPr>
+        <w:ind w:left="3360" w:hanging="420"/>
+      </w:pPr>
+    </w:lvl>
+    <w:lvl w:ilvl="7" w:tplc="04090019" w:tentative="1">
+      <w:start w:val="1"/>
+      <w:numFmt w:val="lowerLetter"/>
+      <w:lvlText w:val="%8)"/>
+      <w:lvlJc w:val="left"/>
+      <w:pPr>
+        <w:ind w:left="3780" w:hanging="420"/>
+      </w:pPr>
+    </w:lvl>
+    <w:lvl w:ilvl="8" w:tplc="0409001B" w:tentative="1">
+      <w:start w:val="1"/>
+      <w:numFmt w:val="lowerRoman"/>
+      <w:lvlText w:val="%9."/>
+      <w:lvlJc w:val="right"/>
+      <w:pPr>
+        <w:ind w:left="4200" w:hanging="420"/>
+      </w:pPr>
+    </w:lvl>
+  </w:abstractNum>
+  <w:abstractNum w:abstractNumId="4" w15:restartNumberingAfterBreak="0">
     <w:nsid w:val="71081380"/>
     <w:multiLevelType w:val="multilevel"/>
     <w:tmpl w:val="AB543B14"/>
@@ -4179,7 +5438,7 @@
       </w:rPr>
     </w:lvl>
   </w:abstractNum>
-  <w:abstractNum w:abstractNumId="4" w15:restartNumberingAfterBreak="0">
+  <w:abstractNum w:abstractNumId="5" w15:restartNumberingAfterBreak="0">
     <w:nsid w:val="780527E0"/>
     <w:multiLevelType w:val="multilevel"/>
     <w:tmpl w:val="EB56FE48"/>
@@ -4329,7 +5588,7 @@
     </w:lvl>
   </w:abstractNum>
   <w:num w:numId="1">
-    <w:abstractNumId w:val="4"/>
+    <w:abstractNumId w:val="5"/>
   </w:num>
   <w:num w:numId="2">
     <w:abstractNumId w:val="0"/>
@@ -4341,6 +5600,9 @@
     <w:abstractNumId w:val="1"/>
   </w:num>
   <w:num w:numId="5">
+    <w:abstractNumId w:val="4"/>
+  </w:num>
+  <w:num w:numId="6">
     <w:abstractNumId w:val="3"/>
   </w:num>
 </w:numbering>
@@ -5158,7 +6420,7 @@
 </file>
 
 <file path=customXml/itemProps1.xml><?xml version="1.0" encoding="utf-8"?>
-<ds:datastoreItem xmlns:ds="http://schemas.openxmlformats.org/officeDocument/2006/customXml" ds:itemID="{AD2C1783-A12D-448D-90C3-F05C575B7EB5}">
+<ds:datastoreItem xmlns:ds="http://schemas.openxmlformats.org/officeDocument/2006/customXml" ds:itemID="{CA11F238-B9F8-463B-A1B6-23A59C899ECB}">
   <ds:schemaRefs>
     <ds:schemaRef ds:uri="http://schemas.openxmlformats.org/officeDocument/2006/bibliography"/>
   </ds:schemaRefs>
